--- a/Portfolio1-SocialEngagement.docx
+++ b/Portfolio1-SocialEngagement.docx
@@ -13,15 +13,7 @@
         <w:rPr>
           <w:lang w:val="en-US"/>
         </w:rPr>
-        <w:t>portfolio 1. part 2. S</w:t>
-      </w:r>
-      <w:bookmarkStart w:id="0" w:name="_GoBack"/>
-      <w:bookmarkEnd w:id="0"/>
-      <w:r>
-        <w:rPr>
-          <w:lang w:val="en-US"/>
-        </w:rPr>
-        <w:t>ocial Engagement</w:t>
+        <w:t>portfolio 1. part 2. Social Engagement</w:t>
       </w:r>
       <w:r>
         <w:rPr>
@@ -30,7 +22,321 @@
         <w:t xml:space="preserve"> experiment</w:t>
       </w:r>
     </w:p>
-    <w:p/>
+    <w:p>
+      <w:pPr>
+        <w:rPr>
+          <w:lang w:val="en-US"/>
+        </w:rPr>
+      </w:pPr>
+    </w:p>
+    <w:p>
+      <w:pPr>
+        <w:rPr>
+          <w:color w:val="4472C4" w:themeColor="accent1"/>
+          <w:sz w:val="24"/>
+          <w:szCs w:val="24"/>
+          <w:lang w:val="en-US"/>
+        </w:rPr>
+      </w:pPr>
+      <w:r>
+        <w:rPr>
+          <w:color w:val="4472C4" w:themeColor="accent1"/>
+          <w:sz w:val="24"/>
+          <w:szCs w:val="24"/>
+          <w:lang w:val="en-US"/>
+        </w:rPr>
+        <w:t>[</w:t>
+      </w:r>
+      <w:r>
+        <w:rPr>
+          <w:color w:val="4472C4" w:themeColor="accent1"/>
+          <w:sz w:val="24"/>
+          <w:szCs w:val="24"/>
+          <w:lang w:val="en-US"/>
+        </w:rPr>
+        <w:t>https://github.com/kurmie/Portfolio-1-Eye-tracking/blob/master/DataAnalysis.Rmd</w:t>
+      </w:r>
+      <w:r>
+        <w:rPr>
+          <w:color w:val="4472C4" w:themeColor="accent1"/>
+          <w:sz w:val="24"/>
+          <w:szCs w:val="24"/>
+          <w:lang w:val="en-US"/>
+        </w:rPr>
+        <w:t>]</w:t>
+      </w:r>
+    </w:p>
+    <w:p>
+      <w:pPr>
+        <w:rPr>
+          <w:i/>
+          <w:sz w:val="24"/>
+          <w:szCs w:val="24"/>
+          <w:lang w:val="en-US"/>
+        </w:rPr>
+      </w:pPr>
+      <w:r>
+        <w:rPr>
+          <w:i/>
+          <w:sz w:val="24"/>
+          <w:szCs w:val="24"/>
+          <w:lang w:val="en-US"/>
+        </w:rPr>
+        <w:t>Introduction</w:t>
+      </w:r>
+    </w:p>
+    <w:p>
+      <w:pPr>
+        <w:jc w:val="both"/>
+        <w:rPr>
+          <w:sz w:val="24"/>
+          <w:szCs w:val="24"/>
+          <w:lang w:val="en-US"/>
+        </w:rPr>
+      </w:pPr>
+      <w:r>
+        <w:rPr>
+          <w:sz w:val="24"/>
+          <w:szCs w:val="24"/>
+          <w:lang w:val="en-US"/>
+        </w:rPr>
+        <w:t xml:space="preserve">The goal of this experiment was to demonstrate </w:t>
+      </w:r>
+      <w:r>
+        <w:rPr>
+          <w:sz w:val="24"/>
+          <w:szCs w:val="24"/>
+          <w:lang w:val="en-US"/>
+        </w:rPr>
+        <w:t xml:space="preserve">how the social engagement setting can affect the emotional response of a perceiver. The aspects of gender, ostentation and directedness/non-directedness were manipulated in the stimuli to achieve </w:t>
+      </w:r>
+      <w:r>
+        <w:rPr>
+          <w:sz w:val="24"/>
+          <w:szCs w:val="24"/>
+          <w:lang w:val="en-US"/>
+        </w:rPr>
+        <w:t>the goal</w:t>
+      </w:r>
+      <w:r>
+        <w:rPr>
+          <w:sz w:val="24"/>
+          <w:szCs w:val="24"/>
+          <w:lang w:val="en-US"/>
+        </w:rPr>
+        <w:t xml:space="preserve"> of the experiment</w:t>
+      </w:r>
+      <w:r>
+        <w:rPr>
+          <w:sz w:val="24"/>
+          <w:szCs w:val="24"/>
+          <w:lang w:val="en-US"/>
+        </w:rPr>
+        <w:t>. The experiment participants were exposed to 8 video stimuli with different variations of these aspects: 4 videos demonstrating</w:t>
+      </w:r>
+      <w:r>
+        <w:rPr>
+          <w:sz w:val="24"/>
+          <w:szCs w:val="24"/>
+          <w:lang w:val="en-US"/>
+        </w:rPr>
+        <w:t xml:space="preserve"> a</w:t>
+      </w:r>
+      <w:r>
+        <w:rPr>
+          <w:sz w:val="24"/>
+          <w:szCs w:val="24"/>
+          <w:lang w:val="en-US"/>
+        </w:rPr>
+        <w:t xml:space="preserve"> male actor, 4 videos demonstrating </w:t>
+      </w:r>
+      <w:r>
+        <w:rPr>
+          <w:sz w:val="24"/>
+          <w:szCs w:val="24"/>
+          <w:lang w:val="en-US"/>
+        </w:rPr>
+        <w:t xml:space="preserve">a </w:t>
+      </w:r>
+      <w:r>
+        <w:rPr>
+          <w:sz w:val="24"/>
+          <w:szCs w:val="24"/>
+          <w:lang w:val="en-US"/>
+        </w:rPr>
+        <w:t xml:space="preserve">female actor. Moreover, the videos </w:t>
+      </w:r>
+      <w:r>
+        <w:rPr>
+          <w:sz w:val="24"/>
+          <w:szCs w:val="24"/>
+          <w:lang w:val="en-US"/>
+        </w:rPr>
+        <w:t xml:space="preserve">of each actor </w:t>
+      </w:r>
+      <w:r>
+        <w:rPr>
+          <w:sz w:val="24"/>
+          <w:szCs w:val="24"/>
+          <w:lang w:val="en-US"/>
+        </w:rPr>
+        <w:t>were further subdivided according to the ostentation</w:t>
+      </w:r>
+      <w:r>
+        <w:rPr>
+          <w:sz w:val="24"/>
+          <w:szCs w:val="24"/>
+          <w:lang w:val="en-US"/>
+        </w:rPr>
+        <w:t>, meaning elaborate acting, and directedness of the actors’ gaze.</w:t>
+      </w:r>
+    </w:p>
+    <w:p>
+      <w:pPr>
+        <w:jc w:val="both"/>
+        <w:rPr>
+          <w:sz w:val="24"/>
+          <w:szCs w:val="24"/>
+          <w:lang w:val="en-US"/>
+        </w:rPr>
+      </w:pPr>
+      <w:r>
+        <w:rPr>
+          <w:sz w:val="24"/>
+          <w:szCs w:val="24"/>
+          <w:lang w:val="en-US"/>
+        </w:rPr>
+        <w:t xml:space="preserve">The hypotheses were </w:t>
+      </w:r>
+      <w:r>
+        <w:rPr>
+          <w:sz w:val="24"/>
+          <w:szCs w:val="24"/>
+          <w:lang w:val="en-US"/>
+        </w:rPr>
+        <w:t xml:space="preserve">proposed </w:t>
+      </w:r>
+      <w:r>
+        <w:rPr>
+          <w:sz w:val="24"/>
+          <w:szCs w:val="24"/>
+          <w:lang w:val="en-US"/>
+        </w:rPr>
+        <w:t>at two levels</w:t>
+      </w:r>
+      <w:r>
+        <w:rPr>
+          <w:sz w:val="24"/>
+          <w:szCs w:val="24"/>
+          <w:lang w:val="en-US"/>
+        </w:rPr>
+        <w:t xml:space="preserve">, </w:t>
+      </w:r>
+      <w:proofErr w:type="gramStart"/>
+      <w:r>
+        <w:rPr>
+          <w:sz w:val="24"/>
+          <w:szCs w:val="24"/>
+          <w:lang w:val="en-US"/>
+        </w:rPr>
+        <w:t>as</w:t>
+      </w:r>
+      <w:r>
+        <w:rPr>
+          <w:sz w:val="24"/>
+          <w:szCs w:val="24"/>
+          <w:lang w:val="en-US"/>
+        </w:rPr>
+        <w:t>suming that</w:t>
+      </w:r>
+      <w:proofErr w:type="gramEnd"/>
+      <w:r>
+        <w:rPr>
+          <w:sz w:val="24"/>
+          <w:szCs w:val="24"/>
+          <w:lang w:val="en-US"/>
+        </w:rPr>
+        <w:t xml:space="preserve"> ostentation and directedness are adequate measures of the social engagement event</w:t>
+      </w:r>
+      <w:r>
+        <w:rPr>
+          <w:sz w:val="24"/>
+          <w:szCs w:val="24"/>
+          <w:lang w:val="en-US"/>
+        </w:rPr>
+        <w:t>, and dilation of pupils reflects emotional response</w:t>
+      </w:r>
+      <w:r>
+        <w:rPr>
+          <w:sz w:val="24"/>
+          <w:szCs w:val="24"/>
+          <w:lang w:val="en-US"/>
+        </w:rPr>
+        <w:t>:</w:t>
+      </w:r>
+    </w:p>
+    <w:p>
+      <w:pPr>
+        <w:ind w:left="1304"/>
+        <w:rPr>
+          <w:sz w:val="24"/>
+          <w:szCs w:val="24"/>
+          <w:lang w:val="en-US"/>
+        </w:rPr>
+      </w:pPr>
+      <w:r>
+        <w:rPr>
+          <w:sz w:val="24"/>
+          <w:szCs w:val="24"/>
+          <w:lang w:val="en-US"/>
+        </w:rPr>
+        <w:t>Conceptual:</w:t>
+      </w:r>
+      <w:r>
+        <w:rPr>
+          <w:sz w:val="24"/>
+          <w:szCs w:val="24"/>
+          <w:lang w:val="en-US"/>
+        </w:rPr>
+        <w:t xml:space="preserve"> Ostentation and directedness influence emotional responses of participants of the social engagement.</w:t>
+      </w:r>
+    </w:p>
+    <w:p>
+      <w:pPr>
+        <w:pStyle w:val="ListParagraph"/>
+        <w:ind w:left="1304"/>
+        <w:rPr>
+          <w:sz w:val="24"/>
+          <w:szCs w:val="24"/>
+          <w:lang w:val="en-US"/>
+        </w:rPr>
+      </w:pPr>
+      <w:r>
+        <w:rPr>
+          <w:sz w:val="24"/>
+          <w:szCs w:val="24"/>
+          <w:lang w:val="en-US"/>
+        </w:rPr>
+        <w:t>Operational:</w:t>
+      </w:r>
+      <w:r>
+        <w:rPr>
+          <w:sz w:val="24"/>
+          <w:szCs w:val="24"/>
+          <w:lang w:val="en-US"/>
+        </w:rPr>
+        <w:t xml:space="preserve"> The participant’s pupil size will differ depending on ostentation and directedness of the actor</w:t>
+      </w:r>
+    </w:p>
+    <w:p>
+      <w:pPr>
+        <w:rPr>
+          <w:sz w:val="24"/>
+          <w:szCs w:val="24"/>
+          <w:lang w:val="en-US"/>
+        </w:rPr>
+      </w:pPr>
+    </w:p>
     <w:p>
       <w:pPr>
         <w:pStyle w:val="ListParagraph"/>
@@ -59,25 +365,1186 @@
     </w:p>
     <w:p>
       <w:pPr>
+        <w:ind w:left="360"/>
+        <w:jc w:val="both"/>
+        <w:rPr>
+          <w:sz w:val="24"/>
+          <w:szCs w:val="24"/>
+          <w:u w:val="single"/>
+          <w:lang w:val="en-US"/>
+        </w:rPr>
+      </w:pPr>
+      <w:r>
+        <w:rPr>
+          <w:sz w:val="24"/>
+          <w:szCs w:val="24"/>
+          <w:u w:val="single"/>
+          <w:lang w:val="en-US"/>
+        </w:rPr>
+        <w:t>Data collection</w:t>
+      </w:r>
+    </w:p>
+    <w:p>
+      <w:pPr>
+        <w:ind w:left="360"/>
+        <w:jc w:val="both"/>
+        <w:rPr>
+          <w:sz w:val="24"/>
+          <w:szCs w:val="24"/>
+          <w:lang w:val="en-US"/>
+        </w:rPr>
+      </w:pPr>
+      <w:r>
+        <w:rPr>
+          <w:sz w:val="24"/>
+          <w:szCs w:val="24"/>
+          <w:lang w:val="en-US"/>
+        </w:rPr>
+        <w:t xml:space="preserve">The experiment took place in a lab room placed in a basement, so the lighting is assumed to be non-dependent on daylight and consistent across the participants. Every participant was seated approximately 30 cm in front of a 20-inch flat panel monitor. An Eye Link 1000 head mounted eye tracker was used to record monocular eye positions and pupil size data at 1000 Hz sampling frequency. Prior to exposing the participants to the experimental design, the eye-tracker was calibrated for every participant using the in-built nine-point automated calibration procedure, that was repeated if necessary. The validation procedure needed to report average errors below 1 and maximal error below 1.5 to successfully end the calibration procedure. Further the experimental </w:t>
+      </w:r>
+      <w:r>
+        <w:rPr>
+          <w:sz w:val="24"/>
+          <w:szCs w:val="24"/>
+          <w:lang w:val="en-US"/>
+        </w:rPr>
+        <w:lastRenderedPageBreak/>
+        <w:t xml:space="preserve">paradigm was run as a </w:t>
+      </w:r>
+      <w:proofErr w:type="spellStart"/>
+      <w:r>
+        <w:rPr>
+          <w:sz w:val="24"/>
+          <w:szCs w:val="24"/>
+          <w:lang w:val="en-US"/>
+        </w:rPr>
+        <w:t>PsychoPy</w:t>
+      </w:r>
+      <w:proofErr w:type="spellEnd"/>
+      <w:r>
+        <w:rPr>
+          <w:sz w:val="24"/>
+          <w:szCs w:val="24"/>
+          <w:lang w:val="en-US"/>
+        </w:rPr>
+        <w:t xml:space="preserve"> implementation and time stamps for the initiation of stimulus exposure were recorded.</w:t>
+      </w:r>
+    </w:p>
+    <w:p>
+      <w:pPr>
+        <w:ind w:left="360"/>
+        <w:jc w:val="both"/>
+        <w:rPr>
+          <w:sz w:val="24"/>
+          <w:szCs w:val="24"/>
+          <w:u w:val="single"/>
+          <w:lang w:val="en-US"/>
+        </w:rPr>
+      </w:pPr>
+      <w:r>
+        <w:rPr>
+          <w:sz w:val="24"/>
+          <w:szCs w:val="24"/>
+          <w:u w:val="single"/>
+          <w:lang w:val="en-US"/>
+        </w:rPr>
+        <w:t>Participants</w:t>
+      </w:r>
+    </w:p>
+    <w:p>
+      <w:pPr>
+        <w:ind w:left="360"/>
+        <w:jc w:val="both"/>
+        <w:rPr>
+          <w:sz w:val="24"/>
+          <w:szCs w:val="24"/>
+          <w:lang w:val="en-US"/>
+        </w:rPr>
+      </w:pPr>
+      <w:r>
+        <w:rPr>
+          <w:sz w:val="24"/>
+          <w:szCs w:val="24"/>
+          <w:lang w:val="en-US"/>
+        </w:rPr>
+        <w:t xml:space="preserve">Participants of the experiment were looked at to evaluate if there are potential issues that might affect the quality of data, such as eyeglasses and lenses or presence of mascara. However, neither of factors performed as exclusion criteria. In total, there were six participants of the experiment, four of which were female. One of the participants wore glasses. </w:t>
+      </w:r>
+      <w:proofErr w:type="gramStart"/>
+      <w:r>
+        <w:rPr>
+          <w:sz w:val="24"/>
+          <w:szCs w:val="24"/>
+          <w:lang w:val="en-US"/>
+        </w:rPr>
+        <w:t>All of</w:t>
+      </w:r>
+      <w:proofErr w:type="gramEnd"/>
+      <w:r>
+        <w:rPr>
+          <w:sz w:val="24"/>
+          <w:szCs w:val="24"/>
+          <w:lang w:val="en-US"/>
+        </w:rPr>
+        <w:t xml:space="preserve"> the participants were Cognitive Science students in age range between 20 to 30 years old. The validation procedure reported that calibration process was finished with average errors below 1 for every participant (on average 0.87).</w:t>
+      </w:r>
+    </w:p>
+    <w:p>
+      <w:pPr>
+        <w:ind w:left="360"/>
+        <w:jc w:val="both"/>
+        <w:rPr>
+          <w:sz w:val="24"/>
+          <w:szCs w:val="24"/>
+          <w:lang w:val="en-US"/>
+        </w:rPr>
+      </w:pPr>
+    </w:p>
+    <w:p>
+      <w:pPr>
+        <w:ind w:left="360"/>
+        <w:jc w:val="both"/>
+        <w:rPr>
+          <w:sz w:val="24"/>
+          <w:szCs w:val="24"/>
+          <w:u w:val="single"/>
+          <w:lang w:val="en-US"/>
+        </w:rPr>
+      </w:pPr>
+      <w:r>
+        <w:rPr>
+          <w:sz w:val="24"/>
+          <w:szCs w:val="24"/>
+          <w:u w:val="single"/>
+          <w:lang w:val="en-US"/>
+        </w:rPr>
+        <w:t>Data pre-processing</w:t>
+      </w:r>
+    </w:p>
+    <w:p>
+      <w:pPr>
+        <w:ind w:left="360"/>
+        <w:jc w:val="both"/>
+        <w:rPr>
+          <w:sz w:val="24"/>
+          <w:szCs w:val="24"/>
+          <w:lang w:val="en-US"/>
+        </w:rPr>
+      </w:pPr>
+      <w:r>
+        <w:rPr>
+          <w:sz w:val="24"/>
+          <w:szCs w:val="24"/>
+          <w:lang w:val="en-US"/>
+        </w:rPr>
+        <w:t xml:space="preserve">The recorded eye-tracking data (velocities, pupil size, and x and y coordinates) were automatically pre-processed using the in-built </w:t>
+      </w:r>
+      <w:proofErr w:type="spellStart"/>
+      <w:r>
+        <w:rPr>
+          <w:sz w:val="24"/>
+          <w:szCs w:val="24"/>
+          <w:lang w:val="en-US"/>
+        </w:rPr>
+        <w:t>DataViewer</w:t>
+      </w:r>
+      <w:proofErr w:type="spellEnd"/>
+      <w:r>
+        <w:rPr>
+          <w:sz w:val="24"/>
+          <w:szCs w:val="24"/>
+          <w:lang w:val="en-US"/>
+        </w:rPr>
+        <w:t xml:space="preserve"> software. Artifacts were removed. Eye-blinks, saccades and fixations were identified. The validation data were used to model measurement error and assess if any participants should be excluded. The data was high-pass filtered at a 100 s cut off to counter calibration drift. Systematic bias in fixation estimates on fixation crosses was estimated and positions were accordingly adjusted at every trial.  </w:t>
+      </w:r>
+    </w:p>
+    <w:p>
+      <w:pPr>
+        <w:ind w:left="360"/>
+        <w:jc w:val="both"/>
+        <w:rPr>
+          <w:sz w:val="24"/>
+          <w:szCs w:val="24"/>
+          <w:u w:val="single"/>
+          <w:lang w:val="en-US"/>
+        </w:rPr>
+      </w:pPr>
+      <w:r>
+        <w:rPr>
+          <w:sz w:val="24"/>
+          <w:szCs w:val="24"/>
+          <w:u w:val="single"/>
+          <w:lang w:val="en-US"/>
+        </w:rPr>
+        <w:t>Data analysis</w:t>
+      </w:r>
+    </w:p>
+    <w:p>
+      <w:pPr>
         <w:pStyle w:val="ListParagraph"/>
         <w:ind w:left="360"/>
         <w:jc w:val="both"/>
         <w:rPr>
           <w:sz w:val="24"/>
           <w:szCs w:val="24"/>
+          <w:lang w:val="en-US"/>
+        </w:rPr>
+      </w:pPr>
+      <w:r>
+        <w:rPr>
+          <w:sz w:val="24"/>
+          <w:szCs w:val="24"/>
+          <w:lang w:val="en-US"/>
+        </w:rPr>
+        <w:t>To test the operational hypothesis, the following m</w:t>
+      </w:r>
+      <w:r>
+        <w:rPr>
+          <w:sz w:val="24"/>
+          <w:szCs w:val="24"/>
+          <w:lang w:val="en-US"/>
+        </w:rPr>
+        <w:t xml:space="preserve">easures </w:t>
+      </w:r>
+      <w:r>
+        <w:rPr>
+          <w:sz w:val="24"/>
+          <w:szCs w:val="24"/>
+          <w:lang w:val="en-US"/>
+        </w:rPr>
+        <w:t>were</w:t>
+      </w:r>
+      <w:r>
+        <w:rPr>
+          <w:sz w:val="24"/>
+          <w:szCs w:val="24"/>
+          <w:lang w:val="en-US"/>
+        </w:rPr>
+        <w:t xml:space="preserve"> included</w:t>
+      </w:r>
+      <w:r>
+        <w:rPr>
+          <w:sz w:val="24"/>
+          <w:szCs w:val="24"/>
+          <w:lang w:val="en-US"/>
+        </w:rPr>
+        <w:t xml:space="preserve"> in the data analysis:</w:t>
+      </w:r>
+    </w:p>
+    <w:tbl>
+      <w:tblPr>
+        <w:tblStyle w:val="GridTable1Light-Accent3"/>
+        <w:tblW w:w="0" w:type="auto"/>
+        <w:tblInd w:w="401" w:type="dxa"/>
+        <w:tblLook w:val="04A0" w:firstRow="1" w:lastRow="0" w:firstColumn="1" w:lastColumn="0" w:noHBand="0" w:noVBand="1"/>
+      </w:tblPr>
+      <w:tblGrid>
+        <w:gridCol w:w="2407"/>
+        <w:gridCol w:w="2497"/>
+        <w:gridCol w:w="4320"/>
+      </w:tblGrid>
+      <w:tr>
+        <w:trPr>
+          <w:cnfStyle w:val="100000000000" w:firstRow="1" w:lastRow="0" w:firstColumn="0" w:lastColumn="0" w:oddVBand="0" w:evenVBand="0" w:oddHBand="0" w:evenHBand="0" w:firstRowFirstColumn="0" w:firstRowLastColumn="0" w:lastRowFirstColumn="0" w:lastRowLastColumn="0"/>
+        </w:trPr>
+        <w:tc>
+          <w:tcPr>
+            <w:cnfStyle w:val="001000000000" w:firstRow="0" w:lastRow="0" w:firstColumn="1" w:lastColumn="0" w:oddVBand="0" w:evenVBand="0" w:oddHBand="0" w:evenHBand="0" w:firstRowFirstColumn="0" w:firstRowLastColumn="0" w:lastRowFirstColumn="0" w:lastRowLastColumn="0"/>
+            <w:tcW w:w="2407" w:type="dxa"/>
+          </w:tcPr>
+          <w:p>
+            <w:pPr>
+              <w:pStyle w:val="ListParagraph"/>
+              <w:ind w:left="0"/>
+              <w:jc w:val="both"/>
+              <w:rPr>
+                <w:sz w:val="24"/>
+                <w:szCs w:val="24"/>
+                <w:lang w:val="en-US"/>
+              </w:rPr>
+            </w:pPr>
+            <w:r>
+              <w:rPr>
+                <w:sz w:val="24"/>
+                <w:szCs w:val="24"/>
+                <w:lang w:val="en-US"/>
+              </w:rPr>
+              <w:t>Measure</w:t>
+            </w:r>
+          </w:p>
+        </w:tc>
+        <w:tc>
+          <w:tcPr>
+            <w:tcW w:w="2497" w:type="dxa"/>
+          </w:tcPr>
+          <w:p>
+            <w:pPr>
+              <w:pStyle w:val="ListParagraph"/>
+              <w:ind w:left="0"/>
+              <w:jc w:val="both"/>
+              <w:cnfStyle w:val="100000000000" w:firstRow="1" w:lastRow="0" w:firstColumn="0" w:lastColumn="0" w:oddVBand="0" w:evenVBand="0" w:oddHBand="0" w:evenHBand="0" w:firstRowFirstColumn="0" w:firstRowLastColumn="0" w:lastRowFirstColumn="0" w:lastRowLastColumn="0"/>
+              <w:rPr>
+                <w:sz w:val="24"/>
+                <w:szCs w:val="24"/>
+                <w:lang w:val="en-US"/>
+              </w:rPr>
+            </w:pPr>
+            <w:r>
+              <w:rPr>
+                <w:sz w:val="24"/>
+                <w:szCs w:val="24"/>
+                <w:lang w:val="en-US"/>
+              </w:rPr>
+              <w:t>Role</w:t>
+            </w:r>
+          </w:p>
+        </w:tc>
+        <w:tc>
+          <w:tcPr>
+            <w:tcW w:w="4320" w:type="dxa"/>
+          </w:tcPr>
+          <w:p>
+            <w:pPr>
+              <w:pStyle w:val="ListParagraph"/>
+              <w:ind w:left="0"/>
+              <w:jc w:val="both"/>
+              <w:cnfStyle w:val="100000000000" w:firstRow="1" w:lastRow="0" w:firstColumn="0" w:lastColumn="0" w:oddVBand="0" w:evenVBand="0" w:oddHBand="0" w:evenHBand="0" w:firstRowFirstColumn="0" w:firstRowLastColumn="0" w:lastRowFirstColumn="0" w:lastRowLastColumn="0"/>
+              <w:rPr>
+                <w:sz w:val="24"/>
+                <w:szCs w:val="24"/>
+                <w:lang w:val="en-US"/>
+              </w:rPr>
+            </w:pPr>
+            <w:r>
+              <w:rPr>
+                <w:sz w:val="24"/>
+                <w:szCs w:val="24"/>
+                <w:lang w:val="en-US"/>
+              </w:rPr>
+              <w:t>Reasoning</w:t>
+            </w:r>
+          </w:p>
+        </w:tc>
+      </w:tr>
+      <w:tr>
+        <w:tc>
+          <w:tcPr>
+            <w:cnfStyle w:val="001000000000" w:firstRow="0" w:lastRow="0" w:firstColumn="1" w:lastColumn="0" w:oddVBand="0" w:evenVBand="0" w:oddHBand="0" w:evenHBand="0" w:firstRowFirstColumn="0" w:firstRowLastColumn="0" w:lastRowFirstColumn="0" w:lastRowLastColumn="0"/>
+            <w:tcW w:w="2407" w:type="dxa"/>
+          </w:tcPr>
+          <w:p>
+            <w:pPr>
+              <w:pStyle w:val="ListParagraph"/>
+              <w:ind w:left="0"/>
+              <w:jc w:val="both"/>
+              <w:rPr>
+                <w:b w:val="0"/>
+                <w:sz w:val="24"/>
+                <w:szCs w:val="24"/>
+                <w:lang w:val="en-US"/>
+              </w:rPr>
+            </w:pPr>
+            <w:r>
+              <w:rPr>
+                <w:b w:val="0"/>
+                <w:sz w:val="24"/>
+                <w:szCs w:val="24"/>
+                <w:lang w:val="en-US"/>
+              </w:rPr>
+              <w:t>Pupil size</w:t>
+            </w:r>
+          </w:p>
+        </w:tc>
+        <w:tc>
+          <w:tcPr>
+            <w:tcW w:w="2497" w:type="dxa"/>
+          </w:tcPr>
+          <w:p>
+            <w:pPr>
+              <w:pStyle w:val="ListParagraph"/>
+              <w:ind w:left="0"/>
+              <w:jc w:val="both"/>
+              <w:cnfStyle w:val="000000000000" w:firstRow="0" w:lastRow="0" w:firstColumn="0" w:lastColumn="0" w:oddVBand="0" w:evenVBand="0" w:oddHBand="0" w:evenHBand="0" w:firstRowFirstColumn="0" w:firstRowLastColumn="0" w:lastRowFirstColumn="0" w:lastRowLastColumn="0"/>
+              <w:rPr>
+                <w:sz w:val="24"/>
+                <w:szCs w:val="24"/>
+                <w:lang w:val="en-US"/>
+              </w:rPr>
+            </w:pPr>
+            <w:r>
+              <w:rPr>
+                <w:sz w:val="24"/>
+                <w:szCs w:val="24"/>
+                <w:lang w:val="en-US"/>
+              </w:rPr>
+              <w:t>Outcome/dependent variable</w:t>
+            </w:r>
+          </w:p>
+        </w:tc>
+        <w:tc>
+          <w:tcPr>
+            <w:tcW w:w="4320" w:type="dxa"/>
+          </w:tcPr>
+          <w:p>
+            <w:pPr>
+              <w:pStyle w:val="ListParagraph"/>
+              <w:ind w:left="0"/>
+              <w:jc w:val="both"/>
+              <w:cnfStyle w:val="000000000000" w:firstRow="0" w:lastRow="0" w:firstColumn="0" w:lastColumn="0" w:oddVBand="0" w:evenVBand="0" w:oddHBand="0" w:evenHBand="0" w:firstRowFirstColumn="0" w:firstRowLastColumn="0" w:lastRowFirstColumn="0" w:lastRowLastColumn="0"/>
+              <w:rPr>
+                <w:sz w:val="24"/>
+                <w:szCs w:val="24"/>
+                <w:lang w:val="en-US"/>
+              </w:rPr>
+            </w:pPr>
+            <w:r>
+              <w:rPr>
+                <w:sz w:val="24"/>
+                <w:szCs w:val="24"/>
+                <w:lang w:val="en-US"/>
+              </w:rPr>
+              <w:t xml:space="preserve">It was selected as one of the main characteristics of </w:t>
+            </w:r>
+            <w:r>
+              <w:rPr>
+                <w:sz w:val="24"/>
+                <w:szCs w:val="24"/>
+                <w:lang w:val="en-US"/>
+              </w:rPr>
+              <w:t xml:space="preserve">emotional response to the social interaction </w:t>
+            </w:r>
+          </w:p>
+          <w:p>
+            <w:pPr>
+              <w:pStyle w:val="ListParagraph"/>
+              <w:ind w:left="0"/>
+              <w:jc w:val="both"/>
+              <w:cnfStyle w:val="000000000000" w:firstRow="0" w:lastRow="0" w:firstColumn="0" w:lastColumn="0" w:oddVBand="0" w:evenVBand="0" w:oddHBand="0" w:evenHBand="0" w:firstRowFirstColumn="0" w:firstRowLastColumn="0" w:lastRowFirstColumn="0" w:lastRowLastColumn="0"/>
+              <w:rPr>
+                <w:sz w:val="24"/>
+                <w:szCs w:val="24"/>
+                <w:lang w:val="en-US"/>
+              </w:rPr>
+            </w:pPr>
+          </w:p>
+        </w:tc>
+      </w:tr>
+      <w:tr>
+        <w:tc>
+          <w:tcPr>
+            <w:cnfStyle w:val="001000000000" w:firstRow="0" w:lastRow="0" w:firstColumn="1" w:lastColumn="0" w:oddVBand="0" w:evenVBand="0" w:oddHBand="0" w:evenHBand="0" w:firstRowFirstColumn="0" w:firstRowLastColumn="0" w:lastRowFirstColumn="0" w:lastRowLastColumn="0"/>
+            <w:tcW w:w="2407" w:type="dxa"/>
+          </w:tcPr>
+          <w:p>
+            <w:pPr>
+              <w:pStyle w:val="ListParagraph"/>
+              <w:ind w:left="0"/>
+              <w:rPr>
+                <w:bCs w:val="0"/>
+                <w:sz w:val="24"/>
+                <w:szCs w:val="24"/>
+                <w:lang w:val="en-US"/>
+              </w:rPr>
+            </w:pPr>
+            <w:r>
+              <w:rPr>
+                <w:b w:val="0"/>
+                <w:sz w:val="24"/>
+                <w:szCs w:val="24"/>
+                <w:lang w:val="en-US"/>
+              </w:rPr>
+              <w:t>Ostentation</w:t>
+            </w:r>
+          </w:p>
+          <w:p>
+            <w:pPr>
+              <w:pStyle w:val="ListParagraph"/>
+              <w:ind w:left="0"/>
+              <w:rPr>
+                <w:b w:val="0"/>
+                <w:sz w:val="24"/>
+                <w:szCs w:val="24"/>
+                <w:lang w:val="en-US"/>
+              </w:rPr>
+            </w:pPr>
+          </w:p>
+        </w:tc>
+        <w:tc>
+          <w:tcPr>
+            <w:tcW w:w="2497" w:type="dxa"/>
+          </w:tcPr>
+          <w:p>
+            <w:pPr>
+              <w:pStyle w:val="ListParagraph"/>
+              <w:ind w:left="0"/>
+              <w:jc w:val="both"/>
+              <w:cnfStyle w:val="000000000000" w:firstRow="0" w:lastRow="0" w:firstColumn="0" w:lastColumn="0" w:oddVBand="0" w:evenVBand="0" w:oddHBand="0" w:evenHBand="0" w:firstRowFirstColumn="0" w:firstRowLastColumn="0" w:lastRowFirstColumn="0" w:lastRowLastColumn="0"/>
+              <w:rPr>
+                <w:sz w:val="24"/>
+                <w:szCs w:val="24"/>
+                <w:lang w:val="en-US"/>
+              </w:rPr>
+            </w:pPr>
+            <w:r>
+              <w:rPr>
+                <w:sz w:val="24"/>
+                <w:szCs w:val="24"/>
+                <w:lang w:val="en-US"/>
+              </w:rPr>
+              <w:t>Predictor variable</w:t>
+            </w:r>
+          </w:p>
+        </w:tc>
+        <w:tc>
+          <w:tcPr>
+            <w:tcW w:w="4320" w:type="dxa"/>
+          </w:tcPr>
+          <w:p>
+            <w:pPr>
+              <w:pStyle w:val="ListParagraph"/>
+              <w:ind w:left="0"/>
+              <w:jc w:val="both"/>
+              <w:cnfStyle w:val="000000000000" w:firstRow="0" w:lastRow="0" w:firstColumn="0" w:lastColumn="0" w:oddVBand="0" w:evenVBand="0" w:oddHBand="0" w:evenHBand="0" w:firstRowFirstColumn="0" w:firstRowLastColumn="0" w:lastRowFirstColumn="0" w:lastRowLastColumn="0"/>
+              <w:rPr>
+                <w:sz w:val="24"/>
+                <w:szCs w:val="24"/>
+                <w:lang w:val="en-US"/>
+              </w:rPr>
+            </w:pPr>
+            <w:r>
+              <w:rPr>
+                <w:sz w:val="24"/>
+                <w:szCs w:val="24"/>
+                <w:lang w:val="en-US"/>
+              </w:rPr>
+              <w:t>Manipulation of this variable</w:t>
+            </w:r>
+            <w:r>
+              <w:rPr>
+                <w:sz w:val="24"/>
+                <w:szCs w:val="24"/>
+                <w:lang w:val="en-US"/>
+              </w:rPr>
+              <w:t xml:space="preserve"> </w:t>
+            </w:r>
+            <w:r>
+              <w:rPr>
+                <w:sz w:val="24"/>
+                <w:szCs w:val="24"/>
+                <w:lang w:val="en-US"/>
+              </w:rPr>
+              <w:t>will show what effect an attitude of the actor towards a viewer has on the outcome variable</w:t>
+            </w:r>
+          </w:p>
+          <w:p>
+            <w:pPr>
+              <w:pStyle w:val="ListParagraph"/>
+              <w:ind w:left="0"/>
+              <w:jc w:val="both"/>
+              <w:cnfStyle w:val="000000000000" w:firstRow="0" w:lastRow="0" w:firstColumn="0" w:lastColumn="0" w:oddVBand="0" w:evenVBand="0" w:oddHBand="0" w:evenHBand="0" w:firstRowFirstColumn="0" w:firstRowLastColumn="0" w:lastRowFirstColumn="0" w:lastRowLastColumn="0"/>
+              <w:rPr>
+                <w:sz w:val="24"/>
+                <w:szCs w:val="24"/>
+                <w:lang w:val="en-US"/>
+              </w:rPr>
+            </w:pPr>
+          </w:p>
+        </w:tc>
+      </w:tr>
+      <w:tr>
+        <w:tc>
+          <w:tcPr>
+            <w:cnfStyle w:val="001000000000" w:firstRow="0" w:lastRow="0" w:firstColumn="1" w:lastColumn="0" w:oddVBand="0" w:evenVBand="0" w:oddHBand="0" w:evenHBand="0" w:firstRowFirstColumn="0" w:firstRowLastColumn="0" w:lastRowFirstColumn="0" w:lastRowLastColumn="0"/>
+            <w:tcW w:w="2407" w:type="dxa"/>
+          </w:tcPr>
+          <w:p>
+            <w:pPr>
+              <w:pStyle w:val="ListParagraph"/>
+              <w:ind w:left="0"/>
+              <w:jc w:val="both"/>
+              <w:rPr>
+                <w:bCs w:val="0"/>
+                <w:sz w:val="24"/>
+                <w:szCs w:val="24"/>
+                <w:lang w:val="en-US"/>
+              </w:rPr>
+            </w:pPr>
+            <w:r>
+              <w:rPr>
+                <w:b w:val="0"/>
+                <w:sz w:val="24"/>
+                <w:szCs w:val="24"/>
+                <w:lang w:val="en-US"/>
+              </w:rPr>
+              <w:t>Directedness</w:t>
+            </w:r>
+          </w:p>
+          <w:p>
+            <w:pPr>
+              <w:pStyle w:val="ListParagraph"/>
+              <w:ind w:left="0"/>
+              <w:jc w:val="both"/>
+              <w:rPr>
+                <w:b w:val="0"/>
+                <w:sz w:val="24"/>
+                <w:szCs w:val="24"/>
+                <w:lang w:val="en-US"/>
+              </w:rPr>
+            </w:pPr>
+          </w:p>
+        </w:tc>
+        <w:tc>
+          <w:tcPr>
+            <w:tcW w:w="2497" w:type="dxa"/>
+          </w:tcPr>
+          <w:p>
+            <w:pPr>
+              <w:pStyle w:val="ListParagraph"/>
+              <w:ind w:left="0"/>
+              <w:jc w:val="both"/>
+              <w:cnfStyle w:val="000000000000" w:firstRow="0" w:lastRow="0" w:firstColumn="0" w:lastColumn="0" w:oddVBand="0" w:evenVBand="0" w:oddHBand="0" w:evenHBand="0" w:firstRowFirstColumn="0" w:firstRowLastColumn="0" w:lastRowFirstColumn="0" w:lastRowLastColumn="0"/>
+              <w:rPr>
+                <w:sz w:val="24"/>
+                <w:szCs w:val="24"/>
+                <w:lang w:val="en-US"/>
+              </w:rPr>
+            </w:pPr>
+            <w:r>
+              <w:rPr>
+                <w:sz w:val="24"/>
+                <w:szCs w:val="24"/>
+                <w:lang w:val="en-US"/>
+              </w:rPr>
+              <w:t>P</w:t>
+            </w:r>
+            <w:r>
+              <w:rPr>
+                <w:sz w:val="24"/>
+                <w:szCs w:val="24"/>
+                <w:lang w:val="en-US"/>
+              </w:rPr>
+              <w:t>redictor variable</w:t>
+            </w:r>
+          </w:p>
+        </w:tc>
+        <w:tc>
+          <w:tcPr>
+            <w:tcW w:w="4320" w:type="dxa"/>
+          </w:tcPr>
+          <w:p>
+            <w:pPr>
+              <w:pStyle w:val="ListParagraph"/>
+              <w:ind w:left="0"/>
+              <w:jc w:val="both"/>
+              <w:cnfStyle w:val="000000000000" w:firstRow="0" w:lastRow="0" w:firstColumn="0" w:lastColumn="0" w:oddVBand="0" w:evenVBand="0" w:oddHBand="0" w:evenHBand="0" w:firstRowFirstColumn="0" w:firstRowLastColumn="0" w:lastRowFirstColumn="0" w:lastRowLastColumn="0"/>
+              <w:rPr>
+                <w:sz w:val="24"/>
+                <w:szCs w:val="24"/>
+                <w:lang w:val="en-US"/>
+              </w:rPr>
+            </w:pPr>
+            <w:r>
+              <w:rPr>
+                <w:sz w:val="24"/>
+                <w:szCs w:val="24"/>
+                <w:lang w:val="en-US"/>
+              </w:rPr>
+              <w:t>Manipulation of this variable</w:t>
+            </w:r>
+            <w:r>
+              <w:rPr>
+                <w:sz w:val="24"/>
+                <w:szCs w:val="24"/>
+                <w:lang w:val="en-US"/>
+              </w:rPr>
+              <w:t xml:space="preserve"> will show what effect eye contact/gaze direction has on emotional engagement in the social event</w:t>
+            </w:r>
+          </w:p>
+          <w:p>
+            <w:pPr>
+              <w:pStyle w:val="ListParagraph"/>
+              <w:ind w:left="0"/>
+              <w:jc w:val="both"/>
+              <w:cnfStyle w:val="000000000000" w:firstRow="0" w:lastRow="0" w:firstColumn="0" w:lastColumn="0" w:oddVBand="0" w:evenVBand="0" w:oddHBand="0" w:evenHBand="0" w:firstRowFirstColumn="0" w:firstRowLastColumn="0" w:lastRowFirstColumn="0" w:lastRowLastColumn="0"/>
+              <w:rPr>
+                <w:sz w:val="24"/>
+                <w:szCs w:val="24"/>
+                <w:lang w:val="en-US"/>
+              </w:rPr>
+            </w:pPr>
+          </w:p>
+        </w:tc>
+      </w:tr>
+      <w:tr>
+        <w:tc>
+          <w:tcPr>
+            <w:cnfStyle w:val="001000000000" w:firstRow="0" w:lastRow="0" w:firstColumn="1" w:lastColumn="0" w:oddVBand="0" w:evenVBand="0" w:oddHBand="0" w:evenHBand="0" w:firstRowFirstColumn="0" w:firstRowLastColumn="0" w:lastRowFirstColumn="0" w:lastRowLastColumn="0"/>
+            <w:tcW w:w="2407" w:type="dxa"/>
+          </w:tcPr>
+          <w:p>
+            <w:pPr>
+              <w:pStyle w:val="ListParagraph"/>
+              <w:ind w:left="0"/>
+              <w:jc w:val="both"/>
+              <w:rPr>
+                <w:bCs w:val="0"/>
+                <w:sz w:val="24"/>
+                <w:szCs w:val="24"/>
+                <w:lang w:val="en-US"/>
+              </w:rPr>
+            </w:pPr>
+            <w:r>
+              <w:rPr>
+                <w:b w:val="0"/>
+                <w:sz w:val="24"/>
+                <w:szCs w:val="24"/>
+                <w:lang w:val="en-US"/>
+              </w:rPr>
+              <w:lastRenderedPageBreak/>
+              <w:t>Number of the trial</w:t>
+            </w:r>
+          </w:p>
+          <w:p>
+            <w:pPr>
+              <w:pStyle w:val="ListParagraph"/>
+              <w:ind w:left="0"/>
+              <w:jc w:val="both"/>
+              <w:rPr>
+                <w:b w:val="0"/>
+                <w:sz w:val="24"/>
+                <w:szCs w:val="24"/>
+                <w:lang w:val="en-US"/>
+              </w:rPr>
+            </w:pPr>
+          </w:p>
+        </w:tc>
+        <w:tc>
+          <w:tcPr>
+            <w:tcW w:w="2497" w:type="dxa"/>
+          </w:tcPr>
+          <w:p>
+            <w:pPr>
+              <w:pStyle w:val="ListParagraph"/>
+              <w:ind w:left="0"/>
+              <w:jc w:val="both"/>
+              <w:cnfStyle w:val="000000000000" w:firstRow="0" w:lastRow="0" w:firstColumn="0" w:lastColumn="0" w:oddVBand="0" w:evenVBand="0" w:oddHBand="0" w:evenHBand="0" w:firstRowFirstColumn="0" w:firstRowLastColumn="0" w:lastRowFirstColumn="0" w:lastRowLastColumn="0"/>
+              <w:rPr>
+                <w:sz w:val="24"/>
+                <w:szCs w:val="24"/>
+                <w:lang w:val="en-US"/>
+              </w:rPr>
+            </w:pPr>
+            <w:r>
+              <w:rPr>
+                <w:sz w:val="24"/>
+                <w:szCs w:val="24"/>
+                <w:lang w:val="en-US"/>
+              </w:rPr>
+              <w:t>Predictor variable</w:t>
+            </w:r>
+          </w:p>
+        </w:tc>
+        <w:tc>
+          <w:tcPr>
+            <w:tcW w:w="4320" w:type="dxa"/>
+          </w:tcPr>
+          <w:p>
+            <w:pPr>
+              <w:pStyle w:val="ListParagraph"/>
+              <w:ind w:left="0"/>
+              <w:jc w:val="both"/>
+              <w:cnfStyle w:val="000000000000" w:firstRow="0" w:lastRow="0" w:firstColumn="0" w:lastColumn="0" w:oddVBand="0" w:evenVBand="0" w:oddHBand="0" w:evenHBand="0" w:firstRowFirstColumn="0" w:firstRowLastColumn="0" w:lastRowFirstColumn="0" w:lastRowLastColumn="0"/>
+              <w:rPr>
+                <w:sz w:val="24"/>
+                <w:szCs w:val="24"/>
+                <w:lang w:val="en-US"/>
+              </w:rPr>
+            </w:pPr>
+            <w:r>
+              <w:rPr>
+                <w:sz w:val="24"/>
+                <w:szCs w:val="24"/>
+                <w:lang w:val="en-US"/>
+              </w:rPr>
+              <w:t xml:space="preserve">It was used to control for the effect of familiarity and/or fatigue based on amount of time participants spent in the experimental setting </w:t>
+            </w:r>
+          </w:p>
+        </w:tc>
+      </w:tr>
+      <w:tr>
+        <w:tc>
+          <w:tcPr>
+            <w:cnfStyle w:val="001000000000" w:firstRow="0" w:lastRow="0" w:firstColumn="1" w:lastColumn="0" w:oddVBand="0" w:evenVBand="0" w:oddHBand="0" w:evenHBand="0" w:firstRowFirstColumn="0" w:firstRowLastColumn="0" w:lastRowFirstColumn="0" w:lastRowLastColumn="0"/>
+            <w:tcW w:w="2407" w:type="dxa"/>
+          </w:tcPr>
+          <w:p>
+            <w:pPr>
+              <w:pStyle w:val="ListParagraph"/>
+              <w:ind w:left="0"/>
+              <w:jc w:val="both"/>
+              <w:rPr>
+                <w:bCs w:val="0"/>
+                <w:sz w:val="24"/>
+                <w:szCs w:val="24"/>
+                <w:lang w:val="en-US"/>
+              </w:rPr>
+            </w:pPr>
+            <w:r>
+              <w:rPr>
+                <w:b w:val="0"/>
+                <w:sz w:val="24"/>
+                <w:szCs w:val="24"/>
+                <w:lang w:val="en-US"/>
+              </w:rPr>
+              <w:t>Gender of the participant</w:t>
+            </w:r>
+          </w:p>
+          <w:p>
+            <w:pPr>
+              <w:pStyle w:val="ListParagraph"/>
+              <w:ind w:left="0"/>
+              <w:jc w:val="both"/>
+              <w:rPr>
+                <w:b w:val="0"/>
+                <w:sz w:val="24"/>
+                <w:szCs w:val="24"/>
+                <w:lang w:val="en-US"/>
+              </w:rPr>
+            </w:pPr>
+          </w:p>
+        </w:tc>
+        <w:tc>
+          <w:tcPr>
+            <w:tcW w:w="2497" w:type="dxa"/>
+          </w:tcPr>
+          <w:p>
+            <w:pPr>
+              <w:pStyle w:val="ListParagraph"/>
+              <w:ind w:left="0"/>
+              <w:jc w:val="both"/>
+              <w:cnfStyle w:val="000000000000" w:firstRow="0" w:lastRow="0" w:firstColumn="0" w:lastColumn="0" w:oddVBand="0" w:evenVBand="0" w:oddHBand="0" w:evenHBand="0" w:firstRowFirstColumn="0" w:firstRowLastColumn="0" w:lastRowFirstColumn="0" w:lastRowLastColumn="0"/>
+              <w:rPr>
+                <w:sz w:val="24"/>
+                <w:szCs w:val="24"/>
+                <w:lang w:val="en-US"/>
+              </w:rPr>
+            </w:pPr>
+            <w:r>
+              <w:rPr>
+                <w:sz w:val="24"/>
+                <w:szCs w:val="24"/>
+                <w:lang w:val="en-US"/>
+              </w:rPr>
+              <w:t>Predictor variable</w:t>
+            </w:r>
+          </w:p>
+        </w:tc>
+        <w:tc>
+          <w:tcPr>
+            <w:tcW w:w="4320" w:type="dxa"/>
+          </w:tcPr>
+          <w:p>
+            <w:pPr>
+              <w:pStyle w:val="ListParagraph"/>
+              <w:ind w:left="0"/>
+              <w:jc w:val="both"/>
+              <w:cnfStyle w:val="000000000000" w:firstRow="0" w:lastRow="0" w:firstColumn="0" w:lastColumn="0" w:oddVBand="0" w:evenVBand="0" w:oddHBand="0" w:evenHBand="0" w:firstRowFirstColumn="0" w:firstRowLastColumn="0" w:lastRowFirstColumn="0" w:lastRowLastColumn="0"/>
+              <w:rPr>
+                <w:sz w:val="24"/>
+                <w:szCs w:val="24"/>
+                <w:lang w:val="en-US"/>
+              </w:rPr>
+            </w:pPr>
+            <w:r>
+              <w:rPr>
+                <w:sz w:val="24"/>
+                <w:szCs w:val="24"/>
+                <w:lang w:val="en-US"/>
+              </w:rPr>
+              <w:t xml:space="preserve">It was used to control for the effect of </w:t>
+            </w:r>
+            <w:r>
+              <w:rPr>
+                <w:sz w:val="24"/>
+                <w:szCs w:val="24"/>
+                <w:lang w:val="en-US"/>
+              </w:rPr>
+              <w:t>gender on the measure of emotional arousal</w:t>
+            </w:r>
+          </w:p>
+          <w:p>
+            <w:pPr>
+              <w:pStyle w:val="ListParagraph"/>
+              <w:ind w:left="0"/>
+              <w:jc w:val="both"/>
+              <w:cnfStyle w:val="000000000000" w:firstRow="0" w:lastRow="0" w:firstColumn="0" w:lastColumn="0" w:oddVBand="0" w:evenVBand="0" w:oddHBand="0" w:evenHBand="0" w:firstRowFirstColumn="0" w:firstRowLastColumn="0" w:lastRowFirstColumn="0" w:lastRowLastColumn="0"/>
+              <w:rPr>
+                <w:sz w:val="24"/>
+                <w:szCs w:val="24"/>
+                <w:lang w:val="en-US"/>
+              </w:rPr>
+            </w:pPr>
+          </w:p>
+        </w:tc>
+      </w:tr>
+      <w:tr>
+        <w:tc>
+          <w:tcPr>
+            <w:cnfStyle w:val="001000000000" w:firstRow="0" w:lastRow="0" w:firstColumn="1" w:lastColumn="0" w:oddVBand="0" w:evenVBand="0" w:oddHBand="0" w:evenHBand="0" w:firstRowFirstColumn="0" w:firstRowLastColumn="0" w:lastRowFirstColumn="0" w:lastRowLastColumn="0"/>
+            <w:tcW w:w="2407" w:type="dxa"/>
+          </w:tcPr>
+          <w:p>
+            <w:pPr>
+              <w:pStyle w:val="ListParagraph"/>
+              <w:ind w:left="0"/>
+              <w:jc w:val="both"/>
+              <w:rPr>
+                <w:bCs w:val="0"/>
+                <w:sz w:val="24"/>
+                <w:szCs w:val="24"/>
+                <w:lang w:val="en-US"/>
+              </w:rPr>
+            </w:pPr>
+            <w:r>
+              <w:rPr>
+                <w:b w:val="0"/>
+                <w:sz w:val="24"/>
+                <w:szCs w:val="24"/>
+                <w:lang w:val="en-US"/>
+              </w:rPr>
+              <w:t xml:space="preserve">Gender of the actor </w:t>
+            </w:r>
+          </w:p>
+          <w:p>
+            <w:pPr>
+              <w:pStyle w:val="ListParagraph"/>
+              <w:ind w:left="0"/>
+              <w:jc w:val="both"/>
+              <w:rPr>
+                <w:b w:val="0"/>
+                <w:sz w:val="24"/>
+                <w:szCs w:val="24"/>
+                <w:lang w:val="en-US"/>
+              </w:rPr>
+            </w:pPr>
+          </w:p>
+        </w:tc>
+        <w:tc>
+          <w:tcPr>
+            <w:tcW w:w="2497" w:type="dxa"/>
+          </w:tcPr>
+          <w:p>
+            <w:pPr>
+              <w:pStyle w:val="ListParagraph"/>
+              <w:ind w:left="0"/>
+              <w:jc w:val="both"/>
+              <w:cnfStyle w:val="000000000000" w:firstRow="0" w:lastRow="0" w:firstColumn="0" w:lastColumn="0" w:oddVBand="0" w:evenVBand="0" w:oddHBand="0" w:evenHBand="0" w:firstRowFirstColumn="0" w:firstRowLastColumn="0" w:lastRowFirstColumn="0" w:lastRowLastColumn="0"/>
+              <w:rPr>
+                <w:sz w:val="24"/>
+                <w:szCs w:val="24"/>
+                <w:lang w:val="en-US"/>
+              </w:rPr>
+            </w:pPr>
+            <w:r>
+              <w:rPr>
+                <w:sz w:val="24"/>
+                <w:szCs w:val="24"/>
+                <w:lang w:val="en-US"/>
+              </w:rPr>
+              <w:t>Predictor variable</w:t>
+            </w:r>
+          </w:p>
+        </w:tc>
+        <w:tc>
+          <w:tcPr>
+            <w:tcW w:w="4320" w:type="dxa"/>
+          </w:tcPr>
+          <w:p>
+            <w:pPr>
+              <w:pStyle w:val="ListParagraph"/>
+              <w:ind w:left="0"/>
+              <w:jc w:val="both"/>
+              <w:cnfStyle w:val="000000000000" w:firstRow="0" w:lastRow="0" w:firstColumn="0" w:lastColumn="0" w:oddVBand="0" w:evenVBand="0" w:oddHBand="0" w:evenHBand="0" w:firstRowFirstColumn="0" w:firstRowLastColumn="0" w:lastRowFirstColumn="0" w:lastRowLastColumn="0"/>
+              <w:rPr>
+                <w:sz w:val="24"/>
+                <w:szCs w:val="24"/>
+                <w:lang w:val="en-US"/>
+              </w:rPr>
+            </w:pPr>
+            <w:r>
+              <w:rPr>
+                <w:sz w:val="24"/>
+                <w:szCs w:val="24"/>
+                <w:lang w:val="en-US"/>
+              </w:rPr>
+              <w:t>It was used to control for the effect of gender</w:t>
+            </w:r>
+            <w:r>
+              <w:rPr>
+                <w:sz w:val="24"/>
+                <w:szCs w:val="24"/>
+                <w:lang w:val="en-US"/>
+              </w:rPr>
+              <w:t xml:space="preserve"> of the actor</w:t>
+            </w:r>
+            <w:r>
+              <w:rPr>
+                <w:sz w:val="24"/>
+                <w:szCs w:val="24"/>
+                <w:lang w:val="en-US"/>
+              </w:rPr>
+              <w:t xml:space="preserve"> on the measure of emotional arousal</w:t>
+            </w:r>
+            <w:r>
+              <w:rPr>
+                <w:sz w:val="24"/>
+                <w:szCs w:val="24"/>
+                <w:lang w:val="en-US"/>
+              </w:rPr>
+              <w:t xml:space="preserve"> of participants</w:t>
+            </w:r>
+          </w:p>
+          <w:p>
+            <w:pPr>
+              <w:pStyle w:val="ListParagraph"/>
+              <w:ind w:left="0"/>
+              <w:jc w:val="both"/>
+              <w:cnfStyle w:val="000000000000" w:firstRow="0" w:lastRow="0" w:firstColumn="0" w:lastColumn="0" w:oddVBand="0" w:evenVBand="0" w:oddHBand="0" w:evenHBand="0" w:firstRowFirstColumn="0" w:firstRowLastColumn="0" w:lastRowFirstColumn="0" w:lastRowLastColumn="0"/>
+              <w:rPr>
+                <w:sz w:val="24"/>
+                <w:szCs w:val="24"/>
+                <w:lang w:val="en-US"/>
+              </w:rPr>
+            </w:pPr>
+          </w:p>
+        </w:tc>
+      </w:tr>
+      <w:tr>
+        <w:tc>
+          <w:tcPr>
+            <w:cnfStyle w:val="001000000000" w:firstRow="0" w:lastRow="0" w:firstColumn="1" w:lastColumn="0" w:oddVBand="0" w:evenVBand="0" w:oddHBand="0" w:evenHBand="0" w:firstRowFirstColumn="0" w:firstRowLastColumn="0" w:lastRowFirstColumn="0" w:lastRowLastColumn="0"/>
+            <w:tcW w:w="2407" w:type="dxa"/>
+          </w:tcPr>
+          <w:p>
+            <w:pPr>
+              <w:pStyle w:val="ListParagraph"/>
+              <w:ind w:left="0"/>
+              <w:jc w:val="both"/>
+              <w:rPr>
+                <w:sz w:val="24"/>
+                <w:szCs w:val="24"/>
+                <w:lang w:val="en-US"/>
+              </w:rPr>
+            </w:pPr>
+            <w:r>
+              <w:rPr>
+                <w:b w:val="0"/>
+                <w:sz w:val="24"/>
+                <w:szCs w:val="24"/>
+                <w:lang w:val="en-US"/>
+              </w:rPr>
+              <w:t xml:space="preserve">Participant ID </w:t>
+            </w:r>
+          </w:p>
+        </w:tc>
+        <w:tc>
+          <w:tcPr>
+            <w:tcW w:w="2497" w:type="dxa"/>
+          </w:tcPr>
+          <w:p>
+            <w:pPr>
+              <w:pStyle w:val="ListParagraph"/>
+              <w:ind w:left="0"/>
+              <w:jc w:val="both"/>
+              <w:cnfStyle w:val="000000000000" w:firstRow="0" w:lastRow="0" w:firstColumn="0" w:lastColumn="0" w:oddVBand="0" w:evenVBand="0" w:oddHBand="0" w:evenHBand="0" w:firstRowFirstColumn="0" w:firstRowLastColumn="0" w:lastRowFirstColumn="0" w:lastRowLastColumn="0"/>
+              <w:rPr>
+                <w:sz w:val="24"/>
+                <w:szCs w:val="24"/>
+                <w:lang w:val="en-US"/>
+              </w:rPr>
+            </w:pPr>
+            <w:r>
+              <w:rPr>
+                <w:sz w:val="24"/>
+                <w:szCs w:val="24"/>
+                <w:lang w:val="en-US"/>
+              </w:rPr>
+              <w:t>Random effect</w:t>
+            </w:r>
+          </w:p>
+          <w:p>
+            <w:pPr>
+              <w:pStyle w:val="ListParagraph"/>
+              <w:ind w:left="0"/>
+              <w:jc w:val="both"/>
+              <w:cnfStyle w:val="000000000000" w:firstRow="0" w:lastRow="0" w:firstColumn="0" w:lastColumn="0" w:oddVBand="0" w:evenVBand="0" w:oddHBand="0" w:evenHBand="0" w:firstRowFirstColumn="0" w:firstRowLastColumn="0" w:lastRowFirstColumn="0" w:lastRowLastColumn="0"/>
+              <w:rPr>
+                <w:sz w:val="24"/>
+                <w:szCs w:val="24"/>
+                <w:lang w:val="en-US"/>
+              </w:rPr>
+            </w:pPr>
+          </w:p>
+        </w:tc>
+        <w:tc>
+          <w:tcPr>
+            <w:tcW w:w="4320" w:type="dxa"/>
+          </w:tcPr>
+          <w:p>
+            <w:pPr>
+              <w:pStyle w:val="ListParagraph"/>
+              <w:ind w:left="0"/>
+              <w:jc w:val="both"/>
+              <w:cnfStyle w:val="000000000000" w:firstRow="0" w:lastRow="0" w:firstColumn="0" w:lastColumn="0" w:oddVBand="0" w:evenVBand="0" w:oddHBand="0" w:evenHBand="0" w:firstRowFirstColumn="0" w:firstRowLastColumn="0" w:lastRowFirstColumn="0" w:lastRowLastColumn="0"/>
+              <w:rPr>
+                <w:sz w:val="24"/>
+                <w:szCs w:val="24"/>
+                <w:lang w:val="en-US"/>
+              </w:rPr>
+            </w:pPr>
+            <w:r>
+              <w:rPr>
+                <w:sz w:val="24"/>
+                <w:szCs w:val="24"/>
+                <w:lang w:val="en-US"/>
+              </w:rPr>
+              <w:t xml:space="preserve">It was used to control </w:t>
+            </w:r>
+            <w:r>
+              <w:rPr>
+                <w:sz w:val="24"/>
+                <w:szCs w:val="24"/>
+                <w:lang w:val="en-US"/>
+              </w:rPr>
+              <w:t>for random effects of individual variation across participants</w:t>
+            </w:r>
+          </w:p>
+          <w:p>
+            <w:pPr>
+              <w:pStyle w:val="ListParagraph"/>
+              <w:ind w:left="0"/>
+              <w:jc w:val="both"/>
+              <w:cnfStyle w:val="000000000000" w:firstRow="0" w:lastRow="0" w:firstColumn="0" w:lastColumn="0" w:oddVBand="0" w:evenVBand="0" w:oddHBand="0" w:evenHBand="0" w:firstRowFirstColumn="0" w:firstRowLastColumn="0" w:lastRowFirstColumn="0" w:lastRowLastColumn="0"/>
+              <w:rPr>
+                <w:sz w:val="24"/>
+                <w:szCs w:val="24"/>
+                <w:lang w:val="en-US"/>
+              </w:rPr>
+            </w:pPr>
+          </w:p>
+        </w:tc>
+      </w:tr>
+    </w:tbl>
+    <w:p>
+      <w:pPr>
+        <w:ind w:left="360"/>
+        <w:jc w:val="both"/>
+        <w:rPr>
+          <w:sz w:val="24"/>
+          <w:szCs w:val="24"/>
           <w:u w:val="single"/>
           <w:lang w:val="en-US"/>
         </w:rPr>
       </w:pPr>
-      <w:r>
-        <w:rPr>
-          <w:sz w:val="24"/>
-          <w:szCs w:val="24"/>
-          <w:u w:val="single"/>
-          <w:lang w:val="en-US"/>
-        </w:rPr>
-        <w:t>Data collection</w:t>
-      </w:r>
     </w:p>
     <w:p>
       <w:pPr>
@@ -96,9 +1563,1014 @@
           <w:szCs w:val="24"/>
           <w:lang w:val="en-US"/>
         </w:rPr>
-        <w:t>Exclusion criteria</w:t>
+        <w:t>Different combinations of predictor measures were considered in the number of models. The models for the first outcome variable, duration of fixations, are listed in the table below:</w:t>
       </w:r>
     </w:p>
+    <w:tbl>
+      <w:tblPr>
+        <w:tblStyle w:val="GridTable1Light-Accent3"/>
+        <w:tblW w:w="9360" w:type="dxa"/>
+        <w:tblInd w:w="355" w:type="dxa"/>
+        <w:tblLook w:val="04A0" w:firstRow="1" w:lastRow="0" w:firstColumn="1" w:lastColumn="0" w:noHBand="0" w:noVBand="1"/>
+      </w:tblPr>
+      <w:tblGrid>
+        <w:gridCol w:w="900"/>
+        <w:gridCol w:w="8460"/>
+      </w:tblGrid>
+      <w:tr>
+        <w:trPr>
+          <w:cnfStyle w:val="100000000000" w:firstRow="1" w:lastRow="0" w:firstColumn="0" w:lastColumn="0" w:oddVBand="0" w:evenVBand="0" w:oddHBand="0" w:evenHBand="0" w:firstRowFirstColumn="0" w:firstRowLastColumn="0" w:lastRowFirstColumn="0" w:lastRowLastColumn="0"/>
+          <w:trHeight w:val="288"/>
+        </w:trPr>
+        <w:tc>
+          <w:tcPr>
+            <w:cnfStyle w:val="001000000000" w:firstRow="0" w:lastRow="0" w:firstColumn="1" w:lastColumn="0" w:oddVBand="0" w:evenVBand="0" w:oddHBand="0" w:evenHBand="0" w:firstRowFirstColumn="0" w:firstRowLastColumn="0" w:lastRowFirstColumn="0" w:lastRowLastColumn="0"/>
+            <w:tcW w:w="900" w:type="dxa"/>
+          </w:tcPr>
+          <w:p>
+            <w:pPr>
+              <w:pStyle w:val="ListParagraph"/>
+              <w:ind w:left="0"/>
+              <w:jc w:val="both"/>
+              <w:rPr>
+                <w:sz w:val="24"/>
+                <w:szCs w:val="24"/>
+                <w:lang w:val="en-US"/>
+              </w:rPr>
+            </w:pPr>
+            <w:r>
+              <w:rPr>
+                <w:sz w:val="24"/>
+                <w:szCs w:val="24"/>
+                <w:lang w:val="ru-RU"/>
+              </w:rPr>
+              <w:t xml:space="preserve">№ </w:t>
+            </w:r>
+            <w:r>
+              <w:rPr>
+                <w:sz w:val="24"/>
+                <w:szCs w:val="24"/>
+                <w:lang w:val="en-US"/>
+              </w:rPr>
+              <w:t>of a model</w:t>
+            </w:r>
+          </w:p>
+        </w:tc>
+        <w:tc>
+          <w:tcPr>
+            <w:tcW w:w="8460" w:type="dxa"/>
+          </w:tcPr>
+          <w:p>
+            <w:pPr>
+              <w:pStyle w:val="ListParagraph"/>
+              <w:ind w:left="0"/>
+              <w:jc w:val="both"/>
+              <w:cnfStyle w:val="100000000000" w:firstRow="1" w:lastRow="0" w:firstColumn="0" w:lastColumn="0" w:oddVBand="0" w:evenVBand="0" w:oddHBand="0" w:evenHBand="0" w:firstRowFirstColumn="0" w:firstRowLastColumn="0" w:lastRowFirstColumn="0" w:lastRowLastColumn="0"/>
+              <w:rPr>
+                <w:sz w:val="24"/>
+                <w:szCs w:val="24"/>
+                <w:lang w:val="en-US"/>
+              </w:rPr>
+            </w:pPr>
+            <w:r>
+              <w:rPr>
+                <w:sz w:val="24"/>
+                <w:szCs w:val="24"/>
+                <w:lang w:val="en-US"/>
+              </w:rPr>
+              <w:t>Formula</w:t>
+            </w:r>
+          </w:p>
+        </w:tc>
+      </w:tr>
+      <w:tr>
+        <w:trPr>
+          <w:trHeight w:val="278"/>
+        </w:trPr>
+        <w:tc>
+          <w:tcPr>
+            <w:cnfStyle w:val="001000000000" w:firstRow="0" w:lastRow="0" w:firstColumn="1" w:lastColumn="0" w:oddVBand="0" w:evenVBand="0" w:oddHBand="0" w:evenHBand="0" w:firstRowFirstColumn="0" w:firstRowLastColumn="0" w:lastRowFirstColumn="0" w:lastRowLastColumn="0"/>
+            <w:tcW w:w="900" w:type="dxa"/>
+          </w:tcPr>
+          <w:p>
+            <w:pPr>
+              <w:pStyle w:val="ListParagraph"/>
+              <w:ind w:left="0"/>
+              <w:jc w:val="right"/>
+              <w:rPr>
+                <w:sz w:val="24"/>
+                <w:szCs w:val="24"/>
+                <w:lang w:val="en-US"/>
+              </w:rPr>
+            </w:pPr>
+            <w:r>
+              <w:rPr>
+                <w:sz w:val="24"/>
+                <w:szCs w:val="24"/>
+                <w:lang w:val="en-US"/>
+              </w:rPr>
+              <w:t>1</w:t>
+            </w:r>
+          </w:p>
+        </w:tc>
+        <w:tc>
+          <w:tcPr>
+            <w:tcW w:w="8460" w:type="dxa"/>
+          </w:tcPr>
+          <w:p>
+            <w:pPr>
+              <w:pStyle w:val="ListParagraph"/>
+              <w:ind w:left="360"/>
+              <w:jc w:val="both"/>
+              <w:cnfStyle w:val="000000000000" w:firstRow="0" w:lastRow="0" w:firstColumn="0" w:lastColumn="0" w:oddVBand="0" w:evenVBand="0" w:oddHBand="0" w:evenHBand="0" w:firstRowFirstColumn="0" w:firstRowLastColumn="0" w:lastRowFirstColumn="0" w:lastRowLastColumn="0"/>
+              <w:rPr>
+                <w:color w:val="4472C4" w:themeColor="accent1"/>
+                <w:sz w:val="22"/>
+                <w:szCs w:val="22"/>
+                <w:lang w:val="en-US"/>
+              </w:rPr>
+            </w:pPr>
+            <w:r>
+              <w:rPr>
+                <w:color w:val="4472C4" w:themeColor="accent1"/>
+                <w:sz w:val="22"/>
+                <w:szCs w:val="22"/>
+                <w:lang w:val="en-US"/>
+              </w:rPr>
+              <w:t xml:space="preserve">Pupil size </w:t>
+            </w:r>
+            <w:r>
+              <w:rPr>
+                <w:color w:val="4472C4" w:themeColor="accent1"/>
+                <w:sz w:val="22"/>
+                <w:szCs w:val="22"/>
+                <w:lang w:val="en-US"/>
+              </w:rPr>
+              <w:t xml:space="preserve">= </w:t>
+            </w:r>
+            <w:r>
+              <w:rPr>
+                <w:rFonts w:cstheme="minorHAnsi"/>
+                <w:color w:val="4472C4" w:themeColor="accent1"/>
+                <w:sz w:val="22"/>
+                <w:szCs w:val="22"/>
+                <w:lang w:val="en-US"/>
+              </w:rPr>
+              <w:t>β</w:t>
+            </w:r>
+            <w:r>
+              <w:rPr>
+                <w:color w:val="4472C4" w:themeColor="accent1"/>
+                <w:sz w:val="22"/>
+                <w:szCs w:val="22"/>
+                <w:vertAlign w:val="subscript"/>
+                <w:lang w:val="en-US"/>
+              </w:rPr>
+              <w:t>0i</w:t>
+            </w:r>
+            <w:r>
+              <w:rPr>
+                <w:color w:val="4472C4" w:themeColor="accent1"/>
+                <w:sz w:val="22"/>
+                <w:szCs w:val="22"/>
+                <w:lang w:val="en-US"/>
+              </w:rPr>
+              <w:t xml:space="preserve"> + </w:t>
+            </w:r>
+            <w:r>
+              <w:rPr>
+                <w:rFonts w:cstheme="minorHAnsi"/>
+                <w:color w:val="4472C4" w:themeColor="accent1"/>
+                <w:sz w:val="22"/>
+                <w:szCs w:val="22"/>
+                <w:lang w:val="en-US"/>
+              </w:rPr>
+              <w:t>β</w:t>
+            </w:r>
+            <w:r>
+              <w:rPr>
+                <w:color w:val="4472C4" w:themeColor="accent1"/>
+                <w:sz w:val="22"/>
+                <w:szCs w:val="22"/>
+                <w:vertAlign w:val="subscript"/>
+                <w:lang w:val="en-US"/>
+              </w:rPr>
+              <w:t>1i</w:t>
+            </w:r>
+            <w:r>
+              <w:rPr>
+                <w:color w:val="4472C4" w:themeColor="accent1"/>
+                <w:sz w:val="22"/>
+                <w:szCs w:val="22"/>
+                <w:lang w:val="en-US"/>
+              </w:rPr>
+              <w:t xml:space="preserve"> </w:t>
+            </w:r>
+            <w:r>
+              <w:rPr>
+                <w:color w:val="4472C4" w:themeColor="accent1"/>
+                <w:sz w:val="22"/>
+                <w:szCs w:val="22"/>
+                <w:lang w:val="en-US"/>
+              </w:rPr>
+              <w:t>Ostentation</w:t>
+            </w:r>
+            <w:r>
+              <w:rPr>
+                <w:color w:val="4472C4" w:themeColor="accent1"/>
+                <w:sz w:val="22"/>
+                <w:szCs w:val="22"/>
+                <w:lang w:val="en-US"/>
+              </w:rPr>
+              <w:t xml:space="preserve"> +</w:t>
+            </w:r>
+            <w:r>
+              <w:rPr>
+                <w:rFonts w:cstheme="minorHAnsi"/>
+                <w:color w:val="4472C4" w:themeColor="accent1"/>
+                <w:sz w:val="22"/>
+                <w:szCs w:val="22"/>
+                <w:lang w:val="en-US"/>
+              </w:rPr>
+              <w:t xml:space="preserve"> </w:t>
+            </w:r>
+            <w:r>
+              <w:rPr>
+                <w:rFonts w:cstheme="minorHAnsi"/>
+                <w:color w:val="4472C4" w:themeColor="accent1"/>
+                <w:sz w:val="22"/>
+                <w:szCs w:val="22"/>
+                <w:lang w:val="en-US"/>
+              </w:rPr>
+              <w:t>β</w:t>
+            </w:r>
+            <w:r>
+              <w:rPr>
+                <w:color w:val="4472C4" w:themeColor="accent1"/>
+                <w:sz w:val="22"/>
+                <w:szCs w:val="22"/>
+                <w:vertAlign w:val="subscript"/>
+                <w:lang w:val="en-US"/>
+              </w:rPr>
+              <w:t>2i</w:t>
+            </w:r>
+            <w:r>
+              <w:rPr>
+                <w:color w:val="4472C4" w:themeColor="accent1"/>
+                <w:sz w:val="22"/>
+                <w:szCs w:val="22"/>
+                <w:lang w:val="en-US"/>
+              </w:rPr>
+              <w:t xml:space="preserve"> </w:t>
+            </w:r>
+            <w:r>
+              <w:rPr>
+                <w:color w:val="4472C4" w:themeColor="accent1"/>
+                <w:sz w:val="22"/>
+                <w:szCs w:val="22"/>
+                <w:lang w:val="en-US"/>
+              </w:rPr>
+              <w:t>Directedness</w:t>
+            </w:r>
+            <w:r>
+              <w:rPr>
+                <w:color w:val="4472C4" w:themeColor="accent1"/>
+                <w:sz w:val="22"/>
+                <w:szCs w:val="22"/>
+                <w:lang w:val="en-US"/>
+              </w:rPr>
+              <w:t>+ (1+</w:t>
+            </w:r>
+            <w:r>
+              <w:rPr>
+                <w:color w:val="4472C4" w:themeColor="accent1"/>
+                <w:sz w:val="22"/>
+                <w:szCs w:val="22"/>
+                <w:lang w:val="en-US"/>
+              </w:rPr>
+              <w:t>Ostentation</w:t>
+            </w:r>
+            <w:r>
+              <w:rPr>
+                <w:color w:val="4472C4" w:themeColor="accent1"/>
+                <w:sz w:val="22"/>
+                <w:szCs w:val="22"/>
+                <w:lang w:val="en-US"/>
+              </w:rPr>
+              <w:t xml:space="preserve"> </w:t>
+            </w:r>
+            <w:r>
+              <w:rPr>
+                <w:color w:val="4472C4" w:themeColor="accent1"/>
+                <w:sz w:val="22"/>
+                <w:szCs w:val="22"/>
+                <w:lang w:val="en-US"/>
+              </w:rPr>
+              <w:t>+ Directedness</w:t>
+            </w:r>
+            <w:r>
+              <w:rPr>
+                <w:color w:val="4472C4" w:themeColor="accent1"/>
+                <w:sz w:val="22"/>
+                <w:szCs w:val="22"/>
+                <w:lang w:val="en-US"/>
+              </w:rPr>
+              <w:t>| Participant ID</w:t>
+            </w:r>
+            <w:r>
+              <w:rPr>
+                <w:color w:val="4472C4" w:themeColor="accent1"/>
+                <w:sz w:val="22"/>
+                <w:szCs w:val="22"/>
+                <w:lang w:val="en-US"/>
+              </w:rPr>
+              <w:t>) +ε</w:t>
+            </w:r>
+          </w:p>
+          <w:p>
+            <w:pPr>
+              <w:jc w:val="both"/>
+              <w:cnfStyle w:val="000000000000" w:firstRow="0" w:lastRow="0" w:firstColumn="0" w:lastColumn="0" w:oddVBand="0" w:evenVBand="0" w:oddHBand="0" w:evenHBand="0" w:firstRowFirstColumn="0" w:firstRowLastColumn="0" w:lastRowFirstColumn="0" w:lastRowLastColumn="0"/>
+              <w:rPr>
+                <w:color w:val="4472C4" w:themeColor="accent1"/>
+                <w:sz w:val="22"/>
+                <w:szCs w:val="22"/>
+                <w:lang w:val="en-US"/>
+              </w:rPr>
+            </w:pPr>
+          </w:p>
+        </w:tc>
+      </w:tr>
+      <w:tr>
+        <w:trPr>
+          <w:trHeight w:val="288"/>
+        </w:trPr>
+        <w:tc>
+          <w:tcPr>
+            <w:cnfStyle w:val="001000000000" w:firstRow="0" w:lastRow="0" w:firstColumn="1" w:lastColumn="0" w:oddVBand="0" w:evenVBand="0" w:oddHBand="0" w:evenHBand="0" w:firstRowFirstColumn="0" w:firstRowLastColumn="0" w:lastRowFirstColumn="0" w:lastRowLastColumn="0"/>
+            <w:tcW w:w="900" w:type="dxa"/>
+          </w:tcPr>
+          <w:p>
+            <w:pPr>
+              <w:pStyle w:val="ListParagraph"/>
+              <w:ind w:left="0"/>
+              <w:jc w:val="right"/>
+              <w:rPr>
+                <w:sz w:val="24"/>
+                <w:szCs w:val="24"/>
+                <w:lang w:val="en-US"/>
+              </w:rPr>
+            </w:pPr>
+            <w:r>
+              <w:rPr>
+                <w:sz w:val="24"/>
+                <w:szCs w:val="24"/>
+                <w:lang w:val="en-US"/>
+              </w:rPr>
+              <w:t>2</w:t>
+            </w:r>
+          </w:p>
+        </w:tc>
+        <w:tc>
+          <w:tcPr>
+            <w:tcW w:w="8460" w:type="dxa"/>
+          </w:tcPr>
+          <w:p>
+            <w:pPr>
+              <w:pStyle w:val="ListParagraph"/>
+              <w:ind w:left="360"/>
+              <w:jc w:val="both"/>
+              <w:cnfStyle w:val="000000000000" w:firstRow="0" w:lastRow="0" w:firstColumn="0" w:lastColumn="0" w:oddVBand="0" w:evenVBand="0" w:oddHBand="0" w:evenHBand="0" w:firstRowFirstColumn="0" w:firstRowLastColumn="0" w:lastRowFirstColumn="0" w:lastRowLastColumn="0"/>
+              <w:rPr>
+                <w:color w:val="4472C4" w:themeColor="accent1"/>
+                <w:sz w:val="22"/>
+                <w:szCs w:val="22"/>
+                <w:lang w:val="en-US"/>
+              </w:rPr>
+            </w:pPr>
+            <w:r>
+              <w:rPr>
+                <w:color w:val="4472C4" w:themeColor="accent1"/>
+                <w:sz w:val="22"/>
+                <w:szCs w:val="22"/>
+                <w:lang w:val="en-US"/>
+              </w:rPr>
+              <w:t>Pupil size</w:t>
+            </w:r>
+            <w:r>
+              <w:rPr>
+                <w:color w:val="4472C4" w:themeColor="accent1"/>
+                <w:sz w:val="22"/>
+                <w:szCs w:val="22"/>
+                <w:lang w:val="en-US"/>
+              </w:rPr>
+              <w:t xml:space="preserve"> = </w:t>
+            </w:r>
+            <w:r>
+              <w:rPr>
+                <w:rFonts w:cstheme="minorHAnsi"/>
+                <w:color w:val="4472C4" w:themeColor="accent1"/>
+                <w:sz w:val="22"/>
+                <w:szCs w:val="22"/>
+                <w:lang w:val="en-US"/>
+              </w:rPr>
+              <w:t>β</w:t>
+            </w:r>
+            <w:r>
+              <w:rPr>
+                <w:color w:val="4472C4" w:themeColor="accent1"/>
+                <w:sz w:val="22"/>
+                <w:szCs w:val="22"/>
+                <w:vertAlign w:val="subscript"/>
+                <w:lang w:val="en-US"/>
+              </w:rPr>
+              <w:t>0i</w:t>
+            </w:r>
+            <w:r>
+              <w:rPr>
+                <w:color w:val="4472C4" w:themeColor="accent1"/>
+                <w:sz w:val="22"/>
+                <w:szCs w:val="22"/>
+                <w:lang w:val="en-US"/>
+              </w:rPr>
+              <w:t xml:space="preserve"> + </w:t>
+            </w:r>
+            <w:r>
+              <w:rPr>
+                <w:rFonts w:cstheme="minorHAnsi"/>
+                <w:color w:val="4472C4" w:themeColor="accent1"/>
+                <w:sz w:val="22"/>
+                <w:szCs w:val="22"/>
+                <w:lang w:val="en-US"/>
+              </w:rPr>
+              <w:t>β</w:t>
+            </w:r>
+            <w:r>
+              <w:rPr>
+                <w:color w:val="4472C4" w:themeColor="accent1"/>
+                <w:sz w:val="22"/>
+                <w:szCs w:val="22"/>
+                <w:vertAlign w:val="subscript"/>
+                <w:lang w:val="en-US"/>
+              </w:rPr>
+              <w:t>1i</w:t>
+            </w:r>
+            <w:r>
+              <w:rPr>
+                <w:color w:val="4472C4" w:themeColor="accent1"/>
+                <w:sz w:val="22"/>
+                <w:szCs w:val="22"/>
+                <w:lang w:val="en-US"/>
+              </w:rPr>
+              <w:t xml:space="preserve"> </w:t>
+            </w:r>
+            <w:r>
+              <w:rPr>
+                <w:color w:val="4472C4" w:themeColor="accent1"/>
+                <w:sz w:val="22"/>
+                <w:szCs w:val="22"/>
+                <w:lang w:val="en-US"/>
+              </w:rPr>
+              <w:t>Ostentation</w:t>
+            </w:r>
+            <w:r>
+              <w:rPr>
+                <w:color w:val="4472C4" w:themeColor="accent1"/>
+                <w:sz w:val="22"/>
+                <w:szCs w:val="22"/>
+                <w:lang w:val="en-US"/>
+              </w:rPr>
+              <w:t xml:space="preserve"> + </w:t>
+            </w:r>
+            <w:r>
+              <w:rPr>
+                <w:rFonts w:cstheme="minorHAnsi"/>
+                <w:color w:val="4472C4" w:themeColor="accent1"/>
+                <w:sz w:val="22"/>
+                <w:szCs w:val="22"/>
+                <w:lang w:val="en-US"/>
+              </w:rPr>
+              <w:t>β</w:t>
+            </w:r>
+            <w:r>
+              <w:rPr>
+                <w:color w:val="4472C4" w:themeColor="accent1"/>
+                <w:sz w:val="22"/>
+                <w:szCs w:val="22"/>
+                <w:vertAlign w:val="subscript"/>
+                <w:lang w:val="en-US"/>
+              </w:rPr>
+              <w:t>2i</w:t>
+            </w:r>
+            <w:r>
+              <w:rPr>
+                <w:color w:val="4472C4" w:themeColor="accent1"/>
+                <w:sz w:val="22"/>
+                <w:szCs w:val="22"/>
+                <w:lang w:val="en-US"/>
+              </w:rPr>
+              <w:t xml:space="preserve"> </w:t>
+            </w:r>
+            <w:r>
+              <w:rPr>
+                <w:color w:val="4472C4" w:themeColor="accent1"/>
+                <w:sz w:val="22"/>
+                <w:szCs w:val="22"/>
+                <w:lang w:val="en-US"/>
+              </w:rPr>
+              <w:t>Directedness</w:t>
+            </w:r>
+            <w:r>
+              <w:rPr>
+                <w:color w:val="4472C4" w:themeColor="accent1"/>
+                <w:sz w:val="22"/>
+                <w:szCs w:val="22"/>
+                <w:lang w:val="en-US"/>
+              </w:rPr>
+              <w:t>+</w:t>
+            </w:r>
+            <w:r>
+              <w:rPr>
+                <w:rFonts w:cstheme="minorHAnsi"/>
+                <w:color w:val="4472C4" w:themeColor="accent1"/>
+                <w:sz w:val="22"/>
+                <w:szCs w:val="22"/>
+                <w:lang w:val="en-US"/>
+              </w:rPr>
+              <w:t xml:space="preserve"> </w:t>
+            </w:r>
+            <w:r>
+              <w:rPr>
+                <w:rFonts w:cstheme="minorHAnsi"/>
+                <w:color w:val="4472C4" w:themeColor="accent1"/>
+                <w:sz w:val="22"/>
+                <w:szCs w:val="22"/>
+                <w:lang w:val="en-US"/>
+              </w:rPr>
+              <w:t>β</w:t>
+            </w:r>
+            <w:r>
+              <w:rPr>
+                <w:rFonts w:cstheme="minorHAnsi"/>
+                <w:color w:val="4472C4" w:themeColor="accent1"/>
+                <w:sz w:val="22"/>
+                <w:szCs w:val="22"/>
+                <w:lang w:val="en-US"/>
+              </w:rPr>
+              <w:t>3</w:t>
+            </w:r>
+            <w:r>
+              <w:rPr>
+                <w:color w:val="4472C4" w:themeColor="accent1"/>
+                <w:sz w:val="22"/>
+                <w:szCs w:val="22"/>
+                <w:vertAlign w:val="subscript"/>
+                <w:lang w:val="en-US"/>
+              </w:rPr>
+              <w:t>i</w:t>
+            </w:r>
+            <w:r>
+              <w:rPr>
+                <w:color w:val="4472C4" w:themeColor="accent1"/>
+                <w:sz w:val="22"/>
+                <w:szCs w:val="22"/>
+                <w:vertAlign w:val="subscript"/>
+                <w:lang w:val="en-US"/>
+              </w:rPr>
+              <w:t xml:space="preserve"> </w:t>
+            </w:r>
+            <w:r>
+              <w:rPr>
+                <w:color w:val="4472C4" w:themeColor="accent1"/>
+                <w:sz w:val="22"/>
+                <w:szCs w:val="22"/>
+                <w:lang w:val="en-US"/>
+              </w:rPr>
+              <w:t xml:space="preserve">Number of the trial + </w:t>
+            </w:r>
+            <w:r>
+              <w:rPr>
+                <w:color w:val="4472C4" w:themeColor="accent1"/>
+                <w:sz w:val="22"/>
+                <w:szCs w:val="22"/>
+                <w:lang w:val="en-US"/>
+              </w:rPr>
+              <w:t>(1+</w:t>
+            </w:r>
+            <w:r>
+              <w:rPr>
+                <w:color w:val="4472C4" w:themeColor="accent1"/>
+                <w:sz w:val="22"/>
+                <w:szCs w:val="22"/>
+                <w:lang w:val="en-US"/>
+              </w:rPr>
+              <w:t>Ostentation</w:t>
+            </w:r>
+            <w:r>
+              <w:rPr>
+                <w:color w:val="4472C4" w:themeColor="accent1"/>
+                <w:sz w:val="22"/>
+                <w:szCs w:val="22"/>
+                <w:lang w:val="en-US"/>
+              </w:rPr>
+              <w:t>+</w:t>
+            </w:r>
+            <w:r>
+              <w:rPr>
+                <w:color w:val="4472C4" w:themeColor="accent1"/>
+                <w:sz w:val="22"/>
+                <w:szCs w:val="22"/>
+                <w:lang w:val="en-US"/>
+              </w:rPr>
+              <w:t>Directedness+</w:t>
+            </w:r>
+            <w:r>
+              <w:rPr>
+                <w:color w:val="4472C4" w:themeColor="accent1"/>
+                <w:sz w:val="22"/>
+                <w:szCs w:val="22"/>
+                <w:lang w:val="en-US"/>
+              </w:rPr>
+              <w:t xml:space="preserve"> Number of the trial | Participant ID</w:t>
+            </w:r>
+            <w:r>
+              <w:rPr>
+                <w:color w:val="4472C4" w:themeColor="accent1"/>
+                <w:sz w:val="22"/>
+                <w:szCs w:val="22"/>
+                <w:lang w:val="en-US"/>
+              </w:rPr>
+              <w:t>) +ε</w:t>
+            </w:r>
+          </w:p>
+          <w:p>
+            <w:pPr>
+              <w:jc w:val="both"/>
+              <w:cnfStyle w:val="000000000000" w:firstRow="0" w:lastRow="0" w:firstColumn="0" w:lastColumn="0" w:oddVBand="0" w:evenVBand="0" w:oddHBand="0" w:evenHBand="0" w:firstRowFirstColumn="0" w:firstRowLastColumn="0" w:lastRowFirstColumn="0" w:lastRowLastColumn="0"/>
+              <w:rPr>
+                <w:color w:val="4472C4" w:themeColor="accent1"/>
+                <w:sz w:val="22"/>
+                <w:szCs w:val="22"/>
+                <w:lang w:val="en-US"/>
+              </w:rPr>
+            </w:pPr>
+          </w:p>
+        </w:tc>
+      </w:tr>
+      <w:tr>
+        <w:trPr>
+          <w:trHeight w:val="278"/>
+        </w:trPr>
+        <w:tc>
+          <w:tcPr>
+            <w:cnfStyle w:val="001000000000" w:firstRow="0" w:lastRow="0" w:firstColumn="1" w:lastColumn="0" w:oddVBand="0" w:evenVBand="0" w:oddHBand="0" w:evenHBand="0" w:firstRowFirstColumn="0" w:firstRowLastColumn="0" w:lastRowFirstColumn="0" w:lastRowLastColumn="0"/>
+            <w:tcW w:w="900" w:type="dxa"/>
+          </w:tcPr>
+          <w:p>
+            <w:pPr>
+              <w:pStyle w:val="ListParagraph"/>
+              <w:ind w:left="0"/>
+              <w:jc w:val="right"/>
+              <w:rPr>
+                <w:sz w:val="24"/>
+                <w:szCs w:val="24"/>
+                <w:lang w:val="en-US"/>
+              </w:rPr>
+            </w:pPr>
+            <w:r>
+              <w:rPr>
+                <w:sz w:val="24"/>
+                <w:szCs w:val="24"/>
+                <w:lang w:val="en-US"/>
+              </w:rPr>
+              <w:t>3</w:t>
+            </w:r>
+          </w:p>
+        </w:tc>
+        <w:tc>
+          <w:tcPr>
+            <w:tcW w:w="8460" w:type="dxa"/>
+          </w:tcPr>
+          <w:p>
+            <w:pPr>
+              <w:pStyle w:val="ListParagraph"/>
+              <w:ind w:left="360"/>
+              <w:jc w:val="both"/>
+              <w:cnfStyle w:val="000000000000" w:firstRow="0" w:lastRow="0" w:firstColumn="0" w:lastColumn="0" w:oddVBand="0" w:evenVBand="0" w:oddHBand="0" w:evenHBand="0" w:firstRowFirstColumn="0" w:firstRowLastColumn="0" w:lastRowFirstColumn="0" w:lastRowLastColumn="0"/>
+              <w:rPr>
+                <w:color w:val="4472C4" w:themeColor="accent1"/>
+                <w:sz w:val="22"/>
+                <w:szCs w:val="22"/>
+                <w:lang w:val="en-US"/>
+              </w:rPr>
+            </w:pPr>
+            <w:r>
+              <w:rPr>
+                <w:color w:val="4472C4" w:themeColor="accent1"/>
+                <w:sz w:val="22"/>
+                <w:szCs w:val="22"/>
+                <w:lang w:val="en-US"/>
+              </w:rPr>
+              <w:t>Pupil size</w:t>
+            </w:r>
+            <w:r>
+              <w:rPr>
+                <w:color w:val="4472C4" w:themeColor="accent1"/>
+                <w:sz w:val="22"/>
+                <w:szCs w:val="22"/>
+                <w:lang w:val="en-US"/>
+              </w:rPr>
+              <w:t xml:space="preserve"> = </w:t>
+            </w:r>
+            <w:r>
+              <w:rPr>
+                <w:rFonts w:cstheme="minorHAnsi"/>
+                <w:color w:val="4472C4" w:themeColor="accent1"/>
+                <w:sz w:val="22"/>
+                <w:szCs w:val="22"/>
+                <w:lang w:val="en-US"/>
+              </w:rPr>
+              <w:t>β</w:t>
+            </w:r>
+            <w:r>
+              <w:rPr>
+                <w:color w:val="4472C4" w:themeColor="accent1"/>
+                <w:sz w:val="22"/>
+                <w:szCs w:val="22"/>
+                <w:vertAlign w:val="subscript"/>
+                <w:lang w:val="en-US"/>
+              </w:rPr>
+              <w:t>0i</w:t>
+            </w:r>
+            <w:r>
+              <w:rPr>
+                <w:color w:val="4472C4" w:themeColor="accent1"/>
+                <w:sz w:val="22"/>
+                <w:szCs w:val="22"/>
+                <w:lang w:val="en-US"/>
+              </w:rPr>
+              <w:t xml:space="preserve"> + </w:t>
+            </w:r>
+            <w:r>
+              <w:rPr>
+                <w:rFonts w:cstheme="minorHAnsi"/>
+                <w:color w:val="4472C4" w:themeColor="accent1"/>
+                <w:sz w:val="22"/>
+                <w:szCs w:val="22"/>
+                <w:lang w:val="en-US"/>
+              </w:rPr>
+              <w:t>β</w:t>
+            </w:r>
+            <w:r>
+              <w:rPr>
+                <w:color w:val="4472C4" w:themeColor="accent1"/>
+                <w:sz w:val="22"/>
+                <w:szCs w:val="22"/>
+                <w:vertAlign w:val="subscript"/>
+                <w:lang w:val="en-US"/>
+              </w:rPr>
+              <w:t>1i</w:t>
+            </w:r>
+            <w:r>
+              <w:rPr>
+                <w:color w:val="4472C4" w:themeColor="accent1"/>
+                <w:sz w:val="22"/>
+                <w:szCs w:val="22"/>
+                <w:lang w:val="en-US"/>
+              </w:rPr>
+              <w:t xml:space="preserve"> </w:t>
+            </w:r>
+            <w:r>
+              <w:rPr>
+                <w:color w:val="4472C4" w:themeColor="accent1"/>
+                <w:sz w:val="22"/>
+                <w:szCs w:val="22"/>
+                <w:lang w:val="en-US"/>
+              </w:rPr>
+              <w:t>Ostentation</w:t>
+            </w:r>
+            <w:r>
+              <w:rPr>
+                <w:color w:val="4472C4" w:themeColor="accent1"/>
+                <w:sz w:val="22"/>
+                <w:szCs w:val="22"/>
+                <w:lang w:val="en-US"/>
+              </w:rPr>
+              <w:t xml:space="preserve"> + </w:t>
+            </w:r>
+            <w:r>
+              <w:rPr>
+                <w:rFonts w:cstheme="minorHAnsi"/>
+                <w:color w:val="4472C4" w:themeColor="accent1"/>
+                <w:sz w:val="22"/>
+                <w:szCs w:val="22"/>
+                <w:lang w:val="en-US"/>
+              </w:rPr>
+              <w:t>β</w:t>
+            </w:r>
+            <w:r>
+              <w:rPr>
+                <w:color w:val="4472C4" w:themeColor="accent1"/>
+                <w:sz w:val="22"/>
+                <w:szCs w:val="22"/>
+                <w:vertAlign w:val="subscript"/>
+                <w:lang w:val="en-US"/>
+              </w:rPr>
+              <w:t>2i</w:t>
+            </w:r>
+            <w:r>
+              <w:rPr>
+                <w:color w:val="4472C4" w:themeColor="accent1"/>
+                <w:sz w:val="22"/>
+                <w:szCs w:val="22"/>
+                <w:lang w:val="en-US"/>
+              </w:rPr>
+              <w:t xml:space="preserve"> </w:t>
+            </w:r>
+            <w:r>
+              <w:rPr>
+                <w:color w:val="4472C4" w:themeColor="accent1"/>
+                <w:sz w:val="22"/>
+                <w:szCs w:val="22"/>
+                <w:lang w:val="en-US"/>
+              </w:rPr>
+              <w:t>Directedness</w:t>
+            </w:r>
+            <w:r>
+              <w:rPr>
+                <w:color w:val="4472C4" w:themeColor="accent1"/>
+                <w:sz w:val="22"/>
+                <w:szCs w:val="22"/>
+                <w:lang w:val="en-US"/>
+              </w:rPr>
+              <w:t>+</w:t>
+            </w:r>
+            <w:r>
+              <w:rPr>
+                <w:rFonts w:cstheme="minorHAnsi"/>
+                <w:color w:val="4472C4" w:themeColor="accent1"/>
+                <w:sz w:val="22"/>
+                <w:szCs w:val="22"/>
+                <w:lang w:val="en-US"/>
+              </w:rPr>
+              <w:t xml:space="preserve"> </w:t>
+            </w:r>
+            <w:r>
+              <w:rPr>
+                <w:rFonts w:cstheme="minorHAnsi"/>
+                <w:color w:val="4472C4" w:themeColor="accent1"/>
+                <w:sz w:val="22"/>
+                <w:szCs w:val="22"/>
+                <w:lang w:val="en-US"/>
+              </w:rPr>
+              <w:t>β</w:t>
+            </w:r>
+            <w:r>
+              <w:rPr>
+                <w:rFonts w:cstheme="minorHAnsi"/>
+                <w:color w:val="4472C4" w:themeColor="accent1"/>
+                <w:sz w:val="22"/>
+                <w:szCs w:val="22"/>
+                <w:lang w:val="en-US"/>
+              </w:rPr>
+              <w:t>3</w:t>
+            </w:r>
+            <w:r>
+              <w:rPr>
+                <w:color w:val="4472C4" w:themeColor="accent1"/>
+                <w:sz w:val="22"/>
+                <w:szCs w:val="22"/>
+                <w:vertAlign w:val="subscript"/>
+                <w:lang w:val="en-US"/>
+              </w:rPr>
+              <w:t>i</w:t>
+            </w:r>
+            <w:r>
+              <w:rPr>
+                <w:color w:val="4472C4" w:themeColor="accent1"/>
+                <w:sz w:val="22"/>
+                <w:szCs w:val="22"/>
+                <w:vertAlign w:val="subscript"/>
+                <w:lang w:val="en-US"/>
+              </w:rPr>
+              <w:t xml:space="preserve"> </w:t>
+            </w:r>
+            <w:r>
+              <w:rPr>
+                <w:color w:val="4472C4" w:themeColor="accent1"/>
+                <w:sz w:val="22"/>
+                <w:szCs w:val="22"/>
+                <w:lang w:val="en-US"/>
+              </w:rPr>
+              <w:t xml:space="preserve">Gender of the participant </w:t>
+            </w:r>
+            <w:r>
+              <w:rPr>
+                <w:color w:val="4472C4" w:themeColor="accent1"/>
+                <w:sz w:val="22"/>
+                <w:szCs w:val="22"/>
+                <w:lang w:val="en-US"/>
+              </w:rPr>
+              <w:t>*</w:t>
+            </w:r>
+            <w:r>
+              <w:rPr>
+                <w:color w:val="4472C4" w:themeColor="accent1"/>
+                <w:sz w:val="22"/>
+                <w:szCs w:val="22"/>
+                <w:lang w:val="en-US"/>
+              </w:rPr>
+              <w:t xml:space="preserve"> Gender of the actor</w:t>
+            </w:r>
+            <w:r>
+              <w:rPr>
+                <w:color w:val="4472C4" w:themeColor="accent1"/>
+                <w:sz w:val="22"/>
+                <w:szCs w:val="22"/>
+                <w:lang w:val="en-US"/>
+              </w:rPr>
+              <w:t xml:space="preserve"> + </w:t>
+            </w:r>
+            <w:r>
+              <w:rPr>
+                <w:color w:val="4472C4" w:themeColor="accent1"/>
+                <w:sz w:val="22"/>
+                <w:szCs w:val="22"/>
+                <w:lang w:val="en-US"/>
+              </w:rPr>
+              <w:t>(1+</w:t>
+            </w:r>
+            <w:r>
+              <w:rPr>
+                <w:color w:val="4472C4" w:themeColor="accent1"/>
+                <w:sz w:val="22"/>
+                <w:szCs w:val="22"/>
+                <w:lang w:val="en-US"/>
+              </w:rPr>
+              <w:t xml:space="preserve">Ostentation+Directedness+ </w:t>
+            </w:r>
+            <w:r>
+              <w:rPr>
+                <w:color w:val="4472C4" w:themeColor="accent1"/>
+                <w:sz w:val="22"/>
+                <w:szCs w:val="22"/>
+                <w:lang w:val="en-US"/>
+              </w:rPr>
+              <w:t xml:space="preserve">Gender of the participant </w:t>
+            </w:r>
+            <w:r>
+              <w:rPr>
+                <w:color w:val="4472C4" w:themeColor="accent1"/>
+                <w:sz w:val="22"/>
+                <w:szCs w:val="22"/>
+                <w:lang w:val="en-US"/>
+              </w:rPr>
+              <w:t>*</w:t>
+            </w:r>
+            <w:r>
+              <w:rPr>
+                <w:color w:val="4472C4" w:themeColor="accent1"/>
+                <w:sz w:val="22"/>
+                <w:szCs w:val="22"/>
+                <w:lang w:val="en-US"/>
+              </w:rPr>
+              <w:t xml:space="preserve"> Gender of the actor </w:t>
+            </w:r>
+            <w:r>
+              <w:rPr>
+                <w:color w:val="4472C4" w:themeColor="accent1"/>
+                <w:sz w:val="22"/>
+                <w:szCs w:val="22"/>
+                <w:lang w:val="en-US"/>
+              </w:rPr>
+              <w:t>| Participant ID</w:t>
+            </w:r>
+            <w:r>
+              <w:rPr>
+                <w:color w:val="4472C4" w:themeColor="accent1"/>
+                <w:sz w:val="22"/>
+                <w:szCs w:val="22"/>
+                <w:lang w:val="en-US"/>
+              </w:rPr>
+              <w:t>) +ε</w:t>
+            </w:r>
+          </w:p>
+          <w:p>
+            <w:pPr>
+              <w:pStyle w:val="ListParagraph"/>
+              <w:ind w:left="0"/>
+              <w:jc w:val="both"/>
+              <w:cnfStyle w:val="000000000000" w:firstRow="0" w:lastRow="0" w:firstColumn="0" w:lastColumn="0" w:oddVBand="0" w:evenVBand="0" w:oddHBand="0" w:evenHBand="0" w:firstRowFirstColumn="0" w:firstRowLastColumn="0" w:lastRowFirstColumn="0" w:lastRowLastColumn="0"/>
+              <w:rPr>
+                <w:sz w:val="24"/>
+                <w:szCs w:val="24"/>
+                <w:lang w:val="en-US"/>
+              </w:rPr>
+            </w:pPr>
+          </w:p>
+        </w:tc>
+      </w:tr>
+    </w:tbl>
     <w:p>
       <w:pPr>
         <w:pStyle w:val="ListParagraph"/>
@@ -110,14 +2582,6 @@
           <w:lang w:val="en-US"/>
         </w:rPr>
       </w:pPr>
-      <w:r>
-        <w:rPr>
-          <w:sz w:val="24"/>
-          <w:szCs w:val="24"/>
-          <w:lang w:val="en-US"/>
-        </w:rPr>
-        <w:t>System used and measures</w:t>
-      </w:r>
     </w:p>
     <w:p>
       <w:pPr>
@@ -136,7 +2600,129 @@
           <w:szCs w:val="24"/>
           <w:lang w:val="en-US"/>
         </w:rPr>
-        <w:t>Participant position</w:t>
+        <w:t xml:space="preserve">The mixed effects models were selected as the most appropriate type of a model due to the presence of repeated measures per participant in the data and </w:t>
+      </w:r>
+      <w:proofErr w:type="gramStart"/>
+      <w:r>
+        <w:rPr>
+          <w:sz w:val="24"/>
+          <w:szCs w:val="24"/>
+          <w:lang w:val="en-US"/>
+        </w:rPr>
+        <w:t>in order to</w:t>
+      </w:r>
+      <w:proofErr w:type="gramEnd"/>
+      <w:r>
+        <w:rPr>
+          <w:sz w:val="24"/>
+          <w:szCs w:val="24"/>
+          <w:lang w:val="en-US"/>
+        </w:rPr>
+        <w:t xml:space="preserve"> control for random effects. The structure of the random effects was consistent in all models, allowing random intercepts for participants and random slopes for the predictors included in the model. </w:t>
+      </w:r>
+      <w:r>
+        <w:rPr>
+          <w:sz w:val="24"/>
+          <w:szCs w:val="24"/>
+          <w:lang w:val="en-US"/>
+        </w:rPr>
+        <w:t>An</w:t>
+      </w:r>
+      <w:r>
+        <w:rPr>
+          <w:sz w:val="24"/>
+          <w:szCs w:val="24"/>
+          <w:lang w:val="en-US"/>
+        </w:rPr>
+        <w:t xml:space="preserve"> interaction model (</w:t>
+      </w:r>
+      <w:r>
+        <w:rPr>
+          <w:sz w:val="24"/>
+          <w:szCs w:val="24"/>
+          <w:lang w:val="en-US"/>
+        </w:rPr>
+        <w:t>3</w:t>
+      </w:r>
+      <w:r>
+        <w:rPr>
+          <w:sz w:val="24"/>
+          <w:szCs w:val="24"/>
+          <w:lang w:val="en-US"/>
+        </w:rPr>
+        <w:t xml:space="preserve">) </w:t>
+      </w:r>
+      <w:r>
+        <w:rPr>
+          <w:sz w:val="24"/>
+          <w:szCs w:val="24"/>
+          <w:lang w:val="en-US"/>
+        </w:rPr>
+        <w:t>was</w:t>
+      </w:r>
+      <w:r>
+        <w:rPr>
+          <w:sz w:val="24"/>
+          <w:szCs w:val="24"/>
+          <w:lang w:val="en-US"/>
+        </w:rPr>
+        <w:t xml:space="preserve"> created. In the</w:t>
+      </w:r>
+      <w:r>
+        <w:rPr>
+          <w:sz w:val="24"/>
+          <w:szCs w:val="24"/>
+          <w:lang w:val="en-US"/>
+        </w:rPr>
+        <w:t xml:space="preserve"> interaction</w:t>
+      </w:r>
+      <w:r>
+        <w:rPr>
+          <w:sz w:val="24"/>
+          <w:szCs w:val="24"/>
+          <w:lang w:val="en-US"/>
+        </w:rPr>
+        <w:t xml:space="preserve"> model it was assumed that the effects of predictors influence each other</w:t>
+      </w:r>
+      <w:r>
+        <w:rPr>
+          <w:sz w:val="24"/>
+          <w:szCs w:val="24"/>
+          <w:lang w:val="en-US"/>
+        </w:rPr>
+        <w:t xml:space="preserve">: </w:t>
+      </w:r>
+      <w:r>
+        <w:rPr>
+          <w:sz w:val="24"/>
+          <w:szCs w:val="24"/>
+          <w:lang w:val="en-US"/>
+        </w:rPr>
+        <w:t xml:space="preserve">the effect of the </w:t>
+      </w:r>
+      <w:r>
+        <w:rPr>
+          <w:sz w:val="24"/>
+          <w:szCs w:val="24"/>
+          <w:lang w:val="en-US"/>
+        </w:rPr>
+        <w:t>gender of the participant</w:t>
+      </w:r>
+      <w:r>
+        <w:rPr>
+          <w:sz w:val="24"/>
+          <w:szCs w:val="24"/>
+          <w:lang w:val="en-US"/>
+        </w:rPr>
+        <w:t xml:space="preserve"> has an influence on the effect of </w:t>
+      </w:r>
+      <w:r>
+        <w:rPr>
+          <w:sz w:val="24"/>
+          <w:szCs w:val="24"/>
+          <w:lang w:val="en-US"/>
+        </w:rPr>
+        <w:t>gender of the actor.</w:t>
       </w:r>
     </w:p>
     <w:p>
@@ -150,14 +2736,6 @@
           <w:lang w:val="en-US"/>
         </w:rPr>
       </w:pPr>
-      <w:r>
-        <w:rPr>
-          <w:sz w:val="24"/>
-          <w:szCs w:val="24"/>
-          <w:lang w:val="en-US"/>
-        </w:rPr>
-        <w:t>Calibration process and data quality</w:t>
-      </w:r>
     </w:p>
     <w:p>
       <w:pPr>
@@ -176,7 +2754,66 @@
           <w:szCs w:val="24"/>
           <w:lang w:val="en-US"/>
         </w:rPr>
-        <w:t>Integration with stimulus presentation</w:t>
+        <w:t xml:space="preserve">A </w:t>
+      </w:r>
+      <w:r>
+        <w:rPr>
+          <w:sz w:val="24"/>
+          <w:szCs w:val="24"/>
+          <w:lang w:val="en-US"/>
+        </w:rPr>
+        <w:t>4</w:t>
+      </w:r>
+      <w:r>
+        <w:rPr>
+          <w:sz w:val="24"/>
+          <w:szCs w:val="24"/>
+          <w:lang w:val="en-US"/>
+        </w:rPr>
+        <w:t xml:space="preserve">-fold cross-validation model selection procedure was employed to identify which combination of parameters produces the best model. Cross-validation was stratified at the participant level and </w:t>
+      </w:r>
+      <w:r>
+        <w:rPr>
+          <w:sz w:val="24"/>
+          <w:szCs w:val="24"/>
+          <w:lang w:val="en-US"/>
+        </w:rPr>
+        <w:lastRenderedPageBreak/>
+        <w:t xml:space="preserve">balanced across conditions. Out-of-sample error operationalized as root mean square error was used as the selection criterion. The model with the least root mean square </w:t>
+      </w:r>
+      <w:proofErr w:type="gramStart"/>
+      <w:r>
+        <w:rPr>
+          <w:sz w:val="24"/>
+          <w:szCs w:val="24"/>
+          <w:lang w:val="en-US"/>
+        </w:rPr>
+        <w:t xml:space="preserve">error </w:t>
+      </w:r>
+      <w:r>
+        <w:rPr>
+          <w:sz w:val="24"/>
+          <w:szCs w:val="24"/>
+          <w:lang w:val="en-US"/>
+        </w:rPr>
+        <w:t xml:space="preserve"> on</w:t>
+      </w:r>
+      <w:proofErr w:type="gramEnd"/>
+      <w:r>
+        <w:rPr>
+          <w:sz w:val="24"/>
+          <w:szCs w:val="24"/>
+          <w:lang w:val="en-US"/>
+        </w:rPr>
+        <w:t xml:space="preserve"> the test data </w:t>
+      </w:r>
+      <w:r>
+        <w:rPr>
+          <w:sz w:val="24"/>
+          <w:szCs w:val="24"/>
+          <w:lang w:val="en-US"/>
+        </w:rPr>
+        <w:t>was selected as the best model and was ran on the full dataset to optimize parameter estimation.</w:t>
       </w:r>
     </w:p>
     <w:p>
@@ -187,19 +2824,9 @@
         <w:rPr>
           <w:sz w:val="24"/>
           <w:szCs w:val="24"/>
-          <w:u w:val="single"/>
-          <w:lang w:val="en-US"/>
-        </w:rPr>
-      </w:pPr>
-      <w:r>
-        <w:rPr>
-          <w:sz w:val="24"/>
-          <w:szCs w:val="24"/>
-          <w:u w:val="single"/>
-          <w:lang w:val="en-US"/>
-        </w:rPr>
-        <w:t>Data pre-processing</w:t>
-      </w:r>
+          <w:lang w:val="en-US"/>
+        </w:rPr>
+      </w:pPr>
     </w:p>
     <w:p>
       <w:pPr>
@@ -218,155 +2845,491 @@
           <w:szCs w:val="24"/>
           <w:lang w:val="en-US"/>
         </w:rPr>
-        <w:t>Artifacts and event detection</w:t>
+        <w:t>T</w:t>
+      </w:r>
+      <w:r>
+        <w:rPr>
+          <w:sz w:val="24"/>
+          <w:szCs w:val="24"/>
+          <w:lang w:val="en-US"/>
+        </w:rPr>
+        <w:t>h</w:t>
+      </w:r>
+      <w:r>
+        <w:rPr>
+          <w:sz w:val="24"/>
+          <w:szCs w:val="24"/>
+          <w:lang w:val="en-US"/>
+        </w:rPr>
+        <w:t xml:space="preserve">e data analysis was performed </w:t>
+      </w:r>
+      <w:r>
+        <w:rPr>
+          <w:sz w:val="24"/>
+          <w:szCs w:val="24"/>
+          <w:lang w:val="en-US"/>
+        </w:rPr>
+        <w:t>using th</w:t>
+      </w:r>
+      <w:r>
+        <w:rPr>
+          <w:sz w:val="24"/>
+          <w:szCs w:val="24"/>
+          <w:lang w:val="en-US"/>
+        </w:rPr>
+        <w:t>e</w:t>
+      </w:r>
+      <w:r>
+        <w:rPr>
+          <w:sz w:val="24"/>
+          <w:szCs w:val="24"/>
+          <w:lang w:val="en-US"/>
+        </w:rPr>
+        <w:t xml:space="preserve"> statistical software of R </w:t>
+      </w:r>
+      <w:r>
+        <w:rPr>
+          <w:sz w:val="24"/>
+          <w:szCs w:val="24"/>
+          <w:lang w:val="en-US"/>
+        </w:rPr>
+        <w:t>studio (RStudio Team, 2015)</w:t>
+      </w:r>
+      <w:r>
+        <w:rPr>
+          <w:sz w:val="24"/>
+          <w:szCs w:val="24"/>
+          <w:lang w:val="en-US"/>
+        </w:rPr>
+        <w:t xml:space="preserve"> on R</w:t>
+      </w:r>
+      <w:r>
+        <w:rPr>
+          <w:sz w:val="24"/>
+          <w:szCs w:val="24"/>
+          <w:lang w:val="en-US"/>
+        </w:rPr>
+        <w:t xml:space="preserve"> (R Core Team, 2017)</w:t>
+      </w:r>
+      <w:r>
+        <w:rPr>
+          <w:sz w:val="24"/>
+          <w:szCs w:val="24"/>
+          <w:lang w:val="en-US"/>
+        </w:rPr>
+        <w:t xml:space="preserve">. The data from the eye-tracker was cleaned up using packages </w:t>
+      </w:r>
+      <w:proofErr w:type="spellStart"/>
+      <w:r>
+        <w:rPr>
+          <w:sz w:val="24"/>
+          <w:szCs w:val="24"/>
+          <w:lang w:val="en-US"/>
+        </w:rPr>
+        <w:t>readr</w:t>
+      </w:r>
+      <w:proofErr w:type="spellEnd"/>
+      <w:r>
+        <w:rPr>
+          <w:sz w:val="24"/>
+          <w:szCs w:val="24"/>
+          <w:lang w:val="en-US"/>
+        </w:rPr>
+        <w:t xml:space="preserve"> version </w:t>
+      </w:r>
+      <w:r>
+        <w:rPr>
+          <w:sz w:val="24"/>
+          <w:szCs w:val="24"/>
+          <w:lang w:val="en-US"/>
+        </w:rPr>
+        <w:t xml:space="preserve">1.1.1 </w:t>
+      </w:r>
+      <w:r>
+        <w:rPr>
+          <w:sz w:val="24"/>
+          <w:szCs w:val="24"/>
+          <w:lang w:val="en-US"/>
+        </w:rPr>
+        <w:t>(</w:t>
+      </w:r>
+      <w:r>
+        <w:rPr>
+          <w:sz w:val="24"/>
+          <w:szCs w:val="24"/>
+          <w:lang w:val="en-US"/>
+        </w:rPr>
+        <w:t>Wickham</w:t>
+      </w:r>
+      <w:r>
+        <w:rPr>
+          <w:sz w:val="24"/>
+          <w:szCs w:val="24"/>
+          <w:lang w:val="en-US"/>
+        </w:rPr>
+        <w:t>, Hester</w:t>
+      </w:r>
+      <w:r>
+        <w:rPr>
+          <w:sz w:val="24"/>
+          <w:szCs w:val="24"/>
+          <w:lang w:val="en-US"/>
+        </w:rPr>
+        <w:t xml:space="preserve"> &amp;</w:t>
+      </w:r>
+      <w:proofErr w:type="spellStart"/>
+      <w:proofErr w:type="gramStart"/>
+      <w:r>
+        <w:rPr>
+          <w:sz w:val="24"/>
+          <w:szCs w:val="24"/>
+          <w:lang w:val="en-US"/>
+        </w:rPr>
+        <w:t>amp;amp</w:t>
+      </w:r>
+      <w:proofErr w:type="spellEnd"/>
+      <w:proofErr w:type="gramEnd"/>
+      <w:r>
+        <w:rPr>
+          <w:sz w:val="24"/>
+          <w:szCs w:val="24"/>
+          <w:lang w:val="en-US"/>
+        </w:rPr>
+        <w:t xml:space="preserve">; </w:t>
+      </w:r>
+      <w:r>
+        <w:rPr>
+          <w:sz w:val="24"/>
+          <w:szCs w:val="24"/>
+          <w:lang w:val="en-US"/>
+        </w:rPr>
+        <w:t>Francois</w:t>
+      </w:r>
+      <w:r>
+        <w:rPr>
+          <w:sz w:val="24"/>
+          <w:szCs w:val="24"/>
+          <w:lang w:val="en-US"/>
+        </w:rPr>
+        <w:t>; 2017</w:t>
+      </w:r>
+      <w:r>
+        <w:rPr>
+          <w:sz w:val="24"/>
+          <w:szCs w:val="24"/>
+          <w:lang w:val="en-US"/>
+        </w:rPr>
+        <w:t xml:space="preserve">), and </w:t>
+      </w:r>
+      <w:proofErr w:type="spellStart"/>
+      <w:r>
+        <w:rPr>
+          <w:sz w:val="24"/>
+          <w:szCs w:val="24"/>
+          <w:lang w:val="en-US"/>
+        </w:rPr>
+        <w:t>data.table</w:t>
+      </w:r>
+      <w:proofErr w:type="spellEnd"/>
+      <w:r>
+        <w:rPr>
+          <w:sz w:val="24"/>
+          <w:szCs w:val="24"/>
+          <w:lang w:val="en-US"/>
+        </w:rPr>
+        <w:t xml:space="preserve"> version 1.10.4-3 (</w:t>
+      </w:r>
+      <w:proofErr w:type="spellStart"/>
+      <w:r>
+        <w:rPr>
+          <w:sz w:val="24"/>
+          <w:szCs w:val="24"/>
+          <w:lang w:val="en-US"/>
+        </w:rPr>
+        <w:t>Dowle</w:t>
+      </w:r>
+      <w:proofErr w:type="spellEnd"/>
+      <w:r>
+        <w:rPr>
+          <w:sz w:val="24"/>
+          <w:szCs w:val="24"/>
+          <w:lang w:val="en-US"/>
+        </w:rPr>
+        <w:t>, Srinivasan &amp;</w:t>
+      </w:r>
+      <w:proofErr w:type="spellStart"/>
+      <w:r>
+        <w:rPr>
+          <w:sz w:val="24"/>
+          <w:szCs w:val="24"/>
+          <w:lang w:val="en-US"/>
+        </w:rPr>
+        <w:t>amp;amp</w:t>
+      </w:r>
+      <w:proofErr w:type="spellEnd"/>
+      <w:r>
+        <w:rPr>
+          <w:sz w:val="24"/>
+          <w:szCs w:val="24"/>
+          <w:lang w:val="en-US"/>
+        </w:rPr>
+        <w:t>; 2017)</w:t>
+      </w:r>
+      <w:r>
+        <w:rPr>
+          <w:sz w:val="24"/>
+          <w:szCs w:val="24"/>
+          <w:lang w:val="en-US"/>
+        </w:rPr>
+        <w:t xml:space="preserve">. </w:t>
+      </w:r>
+      <w:r>
+        <w:rPr>
+          <w:sz w:val="24"/>
+          <w:szCs w:val="24"/>
+          <w:lang w:val="en-US"/>
+        </w:rPr>
+        <w:t xml:space="preserve">The generalized linear mixed effect models were designed by using packages lme4 (Bates, </w:t>
+      </w:r>
+      <w:proofErr w:type="spellStart"/>
+      <w:r>
+        <w:rPr>
+          <w:sz w:val="24"/>
+          <w:szCs w:val="24"/>
+          <w:lang w:val="en-US"/>
+        </w:rPr>
+        <w:t>Maechler</w:t>
+      </w:r>
+      <w:proofErr w:type="spellEnd"/>
+      <w:r>
+        <w:rPr>
+          <w:sz w:val="24"/>
+          <w:szCs w:val="24"/>
+          <w:lang w:val="en-US"/>
+        </w:rPr>
+        <w:t xml:space="preserve">, </w:t>
+      </w:r>
+      <w:proofErr w:type="spellStart"/>
+      <w:r>
+        <w:rPr>
+          <w:sz w:val="24"/>
+          <w:szCs w:val="24"/>
+          <w:lang w:val="en-US"/>
+        </w:rPr>
+        <w:t>Bolker</w:t>
+      </w:r>
+      <w:proofErr w:type="spellEnd"/>
+      <w:r>
+        <w:rPr>
+          <w:sz w:val="24"/>
+          <w:szCs w:val="24"/>
+          <w:lang w:val="en-US"/>
+        </w:rPr>
+        <w:t xml:space="preserve"> &amp;</w:t>
+      </w:r>
+      <w:proofErr w:type="spellStart"/>
+      <w:proofErr w:type="gramStart"/>
+      <w:r>
+        <w:rPr>
+          <w:sz w:val="24"/>
+          <w:szCs w:val="24"/>
+          <w:lang w:val="en-US"/>
+        </w:rPr>
+        <w:t>amp;amp</w:t>
+      </w:r>
+      <w:proofErr w:type="spellEnd"/>
+      <w:proofErr w:type="gramEnd"/>
+      <w:r>
+        <w:rPr>
+          <w:sz w:val="24"/>
+          <w:szCs w:val="24"/>
+          <w:lang w:val="en-US"/>
+        </w:rPr>
+        <w:t xml:space="preserve">; Walker, 2015), </w:t>
+      </w:r>
+      <w:proofErr w:type="spellStart"/>
+      <w:r>
+        <w:rPr>
+          <w:sz w:val="24"/>
+          <w:szCs w:val="24"/>
+          <w:lang w:val="en-US"/>
+        </w:rPr>
+        <w:t>lmerTest</w:t>
+      </w:r>
+      <w:proofErr w:type="spellEnd"/>
+      <w:r>
+        <w:rPr>
+          <w:sz w:val="24"/>
+          <w:szCs w:val="24"/>
+          <w:lang w:val="en-US"/>
+        </w:rPr>
+        <w:t xml:space="preserve"> (Kuznetsova, </w:t>
+      </w:r>
+      <w:proofErr w:type="spellStart"/>
+      <w:r>
+        <w:rPr>
+          <w:sz w:val="24"/>
+          <w:szCs w:val="24"/>
+          <w:lang w:val="en-US"/>
+        </w:rPr>
+        <w:t>Brockhoff</w:t>
+      </w:r>
+      <w:proofErr w:type="spellEnd"/>
+      <w:r>
+        <w:rPr>
+          <w:sz w:val="24"/>
+          <w:szCs w:val="24"/>
+          <w:lang w:val="en-US"/>
+        </w:rPr>
+        <w:t xml:space="preserve"> &amp;</w:t>
+      </w:r>
+      <w:proofErr w:type="spellStart"/>
+      <w:r>
+        <w:rPr>
+          <w:sz w:val="24"/>
+          <w:szCs w:val="24"/>
+          <w:lang w:val="en-US"/>
+        </w:rPr>
+        <w:t>amp;amp</w:t>
+      </w:r>
+      <w:proofErr w:type="spellEnd"/>
+      <w:r>
+        <w:rPr>
+          <w:sz w:val="24"/>
+          <w:szCs w:val="24"/>
+          <w:lang w:val="en-US"/>
+        </w:rPr>
+        <w:t xml:space="preserve">; Christensen, 2016). </w:t>
+      </w:r>
+      <w:r>
+        <w:rPr>
+          <w:sz w:val="24"/>
+          <w:szCs w:val="24"/>
+          <w:lang w:val="en-US"/>
+        </w:rPr>
+        <w:t xml:space="preserve">The cross-validation procedure was performed by using the package caret </w:t>
+      </w:r>
+      <w:r>
+        <w:rPr>
+          <w:sz w:val="24"/>
+          <w:szCs w:val="24"/>
+          <w:lang w:val="en-US"/>
+        </w:rPr>
+        <w:t>version 6.0-79</w:t>
+      </w:r>
+      <w:r>
+        <w:rPr>
+          <w:sz w:val="24"/>
+          <w:szCs w:val="24"/>
+          <w:lang w:val="en-US"/>
+        </w:rPr>
+        <w:t xml:space="preserve"> (</w:t>
+      </w:r>
+      <w:r>
+        <w:rPr>
+          <w:sz w:val="24"/>
+          <w:szCs w:val="24"/>
+          <w:lang w:val="en-US"/>
+        </w:rPr>
+        <w:t>Kuhn</w:t>
+      </w:r>
+      <w:r>
+        <w:rPr>
+          <w:sz w:val="24"/>
+          <w:szCs w:val="24"/>
+          <w:lang w:val="en-US"/>
+        </w:rPr>
+        <w:t>, 2018), and root mean square error was calculated by using the package Metrics</w:t>
+      </w:r>
+      <w:r>
+        <w:rPr>
+          <w:sz w:val="24"/>
+          <w:szCs w:val="24"/>
+          <w:lang w:val="en-US"/>
+        </w:rPr>
+        <w:t xml:space="preserve"> version 0.1.3</w:t>
+      </w:r>
+      <w:r>
+        <w:rPr>
+          <w:sz w:val="24"/>
+          <w:szCs w:val="24"/>
+          <w:lang w:val="en-US"/>
+        </w:rPr>
+        <w:t xml:space="preserve"> (</w:t>
+      </w:r>
+      <w:proofErr w:type="spellStart"/>
+      <w:r>
+        <w:rPr>
+          <w:sz w:val="24"/>
+          <w:szCs w:val="24"/>
+          <w:lang w:val="en-US"/>
+        </w:rPr>
+        <w:t>Hamner</w:t>
+      </w:r>
+      <w:proofErr w:type="spellEnd"/>
+      <w:r>
+        <w:rPr>
+          <w:sz w:val="24"/>
+          <w:szCs w:val="24"/>
+          <w:lang w:val="en-US"/>
+        </w:rPr>
+        <w:t xml:space="preserve">, </w:t>
+      </w:r>
+      <w:proofErr w:type="spellStart"/>
+      <w:r>
+        <w:rPr>
+          <w:sz w:val="24"/>
+          <w:szCs w:val="24"/>
+          <w:lang w:val="en-US"/>
+        </w:rPr>
+        <w:t>Frasco</w:t>
+      </w:r>
+      <w:proofErr w:type="spellEnd"/>
+      <w:r>
+        <w:rPr>
+          <w:sz w:val="24"/>
+          <w:szCs w:val="24"/>
+          <w:lang w:val="en-US"/>
+        </w:rPr>
+        <w:t xml:space="preserve">, </w:t>
+      </w:r>
+      <w:proofErr w:type="spellStart"/>
+      <w:r>
+        <w:rPr>
+          <w:sz w:val="24"/>
+          <w:szCs w:val="24"/>
+          <w:lang w:val="en-US"/>
+        </w:rPr>
+        <w:t>LeDell</w:t>
+      </w:r>
+      <w:proofErr w:type="spellEnd"/>
+      <w:r>
+        <w:rPr>
+          <w:sz w:val="24"/>
+          <w:szCs w:val="24"/>
+          <w:lang w:val="en-US"/>
+        </w:rPr>
+        <w:t>; 2017</w:t>
+      </w:r>
+      <w:r>
+        <w:rPr>
+          <w:sz w:val="24"/>
+          <w:szCs w:val="24"/>
+          <w:lang w:val="en-US"/>
+        </w:rPr>
+        <w:t>)</w:t>
+      </w:r>
+      <w:r>
+        <w:rPr>
+          <w:sz w:val="24"/>
+          <w:szCs w:val="24"/>
+          <w:lang w:val="en-US"/>
+        </w:rPr>
+        <w:t>.</w:t>
       </w:r>
     </w:p>
     <w:p>
       <w:pPr>
-        <w:pStyle w:val="ListParagraph"/>
-        <w:ind w:left="360"/>
-        <w:jc w:val="both"/>
-        <w:rPr>
-          <w:sz w:val="24"/>
-          <w:szCs w:val="24"/>
-          <w:lang w:val="en-US"/>
-        </w:rPr>
-      </w:pPr>
-      <w:r>
-        <w:rPr>
-          <w:sz w:val="24"/>
-          <w:szCs w:val="24"/>
-          <w:lang w:val="en-US"/>
-        </w:rPr>
-        <w:t>If present quality check</w:t>
-      </w:r>
-    </w:p>
-    <w:p>
-      <w:pPr>
-        <w:pStyle w:val="ListParagraph"/>
-        <w:ind w:left="360"/>
-        <w:jc w:val="both"/>
-        <w:rPr>
-          <w:sz w:val="24"/>
-          <w:szCs w:val="24"/>
-          <w:lang w:val="en-US"/>
-        </w:rPr>
-      </w:pPr>
-      <w:r>
-        <w:rPr>
-          <w:sz w:val="24"/>
-          <w:szCs w:val="24"/>
-          <w:lang w:val="en-US"/>
-        </w:rPr>
-        <w:t>If long experiment: drift check/drift correction</w:t>
-      </w:r>
-    </w:p>
-    <w:p>
-      <w:pPr>
-        <w:pStyle w:val="ListParagraph"/>
-        <w:ind w:left="360"/>
-        <w:jc w:val="both"/>
-        <w:rPr>
-          <w:sz w:val="24"/>
-          <w:szCs w:val="24"/>
-          <w:u w:val="single"/>
-          <w:lang w:val="en-US"/>
-        </w:rPr>
-      </w:pPr>
-      <w:r>
-        <w:rPr>
-          <w:sz w:val="24"/>
-          <w:szCs w:val="24"/>
-          <w:u w:val="single"/>
-          <w:lang w:val="en-US"/>
-        </w:rPr>
-        <w:t>Data analysis</w:t>
-      </w:r>
-    </w:p>
-    <w:p>
-      <w:pPr>
-        <w:pStyle w:val="ListParagraph"/>
-        <w:ind w:left="360"/>
-        <w:jc w:val="both"/>
-        <w:rPr>
-          <w:sz w:val="24"/>
-          <w:szCs w:val="24"/>
-          <w:lang w:val="en-US"/>
-        </w:rPr>
-      </w:pPr>
-      <w:r>
-        <w:rPr>
-          <w:sz w:val="24"/>
-          <w:szCs w:val="24"/>
-          <w:lang w:val="en-US"/>
-        </w:rPr>
-        <w:t>Measures used</w:t>
-      </w:r>
-    </w:p>
-    <w:p>
-      <w:pPr>
-        <w:pStyle w:val="ListParagraph"/>
-        <w:ind w:left="360"/>
-        <w:jc w:val="both"/>
-        <w:rPr>
-          <w:sz w:val="24"/>
-          <w:szCs w:val="24"/>
-          <w:lang w:val="en-US"/>
-        </w:rPr>
-      </w:pPr>
-      <w:r>
-        <w:rPr>
-          <w:sz w:val="24"/>
-          <w:szCs w:val="24"/>
-          <w:lang w:val="en-US"/>
-        </w:rPr>
-        <w:t>Models used</w:t>
-      </w:r>
-    </w:p>
-    <w:p>
-      <w:pPr>
-        <w:pStyle w:val="ListParagraph"/>
-        <w:ind w:left="360"/>
-        <w:jc w:val="both"/>
-        <w:rPr>
-          <w:sz w:val="24"/>
-          <w:szCs w:val="24"/>
-          <w:lang w:val="en-US"/>
-        </w:rPr>
-      </w:pPr>
-      <w:r>
-        <w:rPr>
-          <w:sz w:val="24"/>
-          <w:szCs w:val="24"/>
-          <w:lang w:val="en-US"/>
-        </w:rPr>
-        <w:t>Model selection/validity check</w:t>
-      </w:r>
-    </w:p>
-    <w:p>
-      <w:pPr>
-        <w:pStyle w:val="ListParagraph"/>
-        <w:ind w:left="360"/>
-        <w:jc w:val="both"/>
-        <w:rPr>
-          <w:sz w:val="24"/>
-          <w:szCs w:val="24"/>
-          <w:lang w:val="en-US"/>
-        </w:rPr>
-      </w:pPr>
-      <w:r>
-        <w:rPr>
-          <w:sz w:val="24"/>
-          <w:szCs w:val="24"/>
-          <w:lang w:val="en-US"/>
-        </w:rPr>
-        <w:t xml:space="preserve">Statistical software </w:t>
-      </w:r>
-    </w:p>
-    <w:p>
-      <w:pPr>
-        <w:pStyle w:val="ListParagraph"/>
-        <w:ind w:left="360"/>
         <w:jc w:val="both"/>
         <w:rPr>
           <w:sz w:val="24"/>
@@ -418,7 +3381,39 @@
           <w:szCs w:val="24"/>
           <w:lang w:val="en-US"/>
         </w:rPr>
-        <w:t>Model selected</w:t>
+        <w:t xml:space="preserve">The </w:t>
+      </w:r>
+      <w:r>
+        <w:rPr>
+          <w:sz w:val="24"/>
+          <w:szCs w:val="24"/>
+          <w:lang w:val="en-US"/>
+        </w:rPr>
+        <w:t>4</w:t>
+      </w:r>
+      <w:r>
+        <w:rPr>
+          <w:sz w:val="24"/>
+          <w:szCs w:val="24"/>
+          <w:lang w:val="en-US"/>
+        </w:rPr>
+        <w:t xml:space="preserve">-fold cross-validation selection process yielded the following </w:t>
+      </w:r>
+      <w:r>
+        <w:rPr>
+          <w:sz w:val="24"/>
+          <w:szCs w:val="24"/>
+          <w:lang w:val="en-US"/>
+        </w:rPr>
+        <w:t>model performance</w:t>
+      </w:r>
+      <w:r>
+        <w:rPr>
+          <w:sz w:val="24"/>
+          <w:szCs w:val="24"/>
+          <w:lang w:val="en-US"/>
+        </w:rPr>
+        <w:t xml:space="preserve"> results:</w:t>
       </w:r>
     </w:p>
     <w:p>
@@ -434,11 +3429,43 @@
       </w:pPr>
       <w:r>
         <w:rPr>
-          <w:sz w:val="24"/>
-          <w:szCs w:val="24"/>
-          <w:lang w:val="en-US"/>
-        </w:rPr>
-        <w:t>Effect sizes</w:t>
+          <w:noProof/>
+        </w:rPr>
+        <w:drawing>
+          <wp:inline distT="0" distB="0" distL="0" distR="0" wp14:anchorId="1FE4D520" wp14:editId="0ECA6CB1">
+            <wp:extent cx="5289630" cy="911608"/>
+            <wp:effectExtent l="0" t="0" r="6350" b="3175"/>
+            <wp:docPr id="4" name="Picture 4"/>
+            <wp:cNvGraphicFramePr>
+              <a:graphicFrameLocks xmlns:a="http://schemas.openxmlformats.org/drawingml/2006/main" noChangeAspect="1"/>
+            </wp:cNvGraphicFramePr>
+            <a:graphic xmlns:a="http://schemas.openxmlformats.org/drawingml/2006/main">
+              <a:graphicData uri="http://schemas.openxmlformats.org/drawingml/2006/picture">
+                <pic:pic xmlns:pic="http://schemas.openxmlformats.org/drawingml/2006/picture">
+                  <pic:nvPicPr>
+                    <pic:cNvPr id="1" name=""/>
+                    <pic:cNvPicPr/>
+                  </pic:nvPicPr>
+                  <pic:blipFill>
+                    <a:blip r:embed="rId7"/>
+                    <a:stretch>
+                      <a:fillRect/>
+                    </a:stretch>
+                  </pic:blipFill>
+                  <pic:spPr>
+                    <a:xfrm>
+                      <a:off x="0" y="0"/>
+                      <a:ext cx="5372310" cy="925857"/>
+                    </a:xfrm>
+                    <a:prstGeom prst="rect">
+                      <a:avLst/>
+                    </a:prstGeom>
+                  </pic:spPr>
+                </pic:pic>
+              </a:graphicData>
+            </a:graphic>
+          </wp:inline>
+        </w:drawing>
       </w:r>
     </w:p>
     <w:p>
@@ -452,14 +3479,6 @@
           <w:lang w:val="en-US"/>
         </w:rPr>
       </w:pPr>
-      <w:r>
-        <w:rPr>
-          <w:sz w:val="24"/>
-          <w:szCs w:val="24"/>
-          <w:lang w:val="en-US"/>
-        </w:rPr>
-        <w:t>Significance</w:t>
-      </w:r>
     </w:p>
     <w:p>
       <w:pPr>
@@ -478,7 +3497,1089 @@
           <w:szCs w:val="24"/>
           <w:lang w:val="en-US"/>
         </w:rPr>
+        <w:t xml:space="preserve">As </w:t>
+      </w:r>
+      <w:r>
+        <w:rPr>
+          <w:sz w:val="24"/>
+          <w:szCs w:val="24"/>
+          <w:lang w:val="en-US"/>
+        </w:rPr>
+        <w:t>can be seen in the</w:t>
+      </w:r>
+      <w:r>
+        <w:rPr>
+          <w:sz w:val="24"/>
+          <w:szCs w:val="24"/>
+          <w:lang w:val="en-US"/>
+        </w:rPr>
+        <w:t xml:space="preserve"> result</w:t>
+      </w:r>
+      <w:r>
+        <w:rPr>
+          <w:sz w:val="24"/>
+          <w:szCs w:val="24"/>
+          <w:lang w:val="en-US"/>
+        </w:rPr>
+        <w:t>s</w:t>
+      </w:r>
+      <w:r>
+        <w:rPr>
+          <w:sz w:val="24"/>
+          <w:szCs w:val="24"/>
+          <w:lang w:val="en-US"/>
+        </w:rPr>
+        <w:t>, the model</w:t>
+      </w:r>
+      <w:r>
+        <w:rPr>
+          <w:sz w:val="24"/>
+          <w:szCs w:val="24"/>
+          <w:lang w:val="en-US"/>
+        </w:rPr>
+        <w:t xml:space="preserve"> 3 showed </w:t>
+      </w:r>
+      <w:r>
+        <w:rPr>
+          <w:sz w:val="24"/>
+          <w:szCs w:val="24"/>
+          <w:lang w:val="en-US"/>
+        </w:rPr>
+        <w:t>the lowest out-of-sample error</w:t>
+      </w:r>
+      <w:r>
+        <w:rPr>
+          <w:sz w:val="24"/>
+          <w:szCs w:val="24"/>
+          <w:lang w:val="en-US"/>
+        </w:rPr>
+        <w:t xml:space="preserve">. The parameters of the best model included </w:t>
+      </w:r>
+      <w:r>
+        <w:rPr>
+          <w:sz w:val="24"/>
+          <w:szCs w:val="24"/>
+          <w:lang w:val="en-US"/>
+        </w:rPr>
+        <w:t xml:space="preserve">ostension, directionality, and </w:t>
+      </w:r>
+      <w:r>
+        <w:rPr>
+          <w:sz w:val="24"/>
+          <w:szCs w:val="24"/>
+          <w:lang w:val="en-US"/>
+        </w:rPr>
+        <w:t xml:space="preserve">the </w:t>
+      </w:r>
+      <w:r>
+        <w:rPr>
+          <w:sz w:val="24"/>
+          <w:szCs w:val="24"/>
+          <w:lang w:val="en-US"/>
+        </w:rPr>
+        <w:t>participant’s and actor’s gender interaction</w:t>
+      </w:r>
+      <w:r>
+        <w:rPr>
+          <w:sz w:val="24"/>
+          <w:szCs w:val="24"/>
+          <w:lang w:val="en-US"/>
+        </w:rPr>
+        <w:t>, with an average</w:t>
+      </w:r>
+      <w:r>
+        <w:rPr>
+          <w:sz w:val="24"/>
+          <w:szCs w:val="24"/>
+          <w:lang w:val="en-US"/>
+        </w:rPr>
+        <w:t xml:space="preserve"> root mean square error </w:t>
+      </w:r>
+      <w:r>
+        <w:rPr>
+          <w:sz w:val="24"/>
+          <w:szCs w:val="24"/>
+          <w:lang w:val="en-US"/>
+        </w:rPr>
+        <w:t xml:space="preserve">of </w:t>
+      </w:r>
+      <w:r>
+        <w:rPr>
+          <w:sz w:val="24"/>
+          <w:szCs w:val="24"/>
+          <w:lang w:val="en-US"/>
+        </w:rPr>
+        <w:t>953.618</w:t>
+      </w:r>
+      <w:r>
+        <w:rPr>
+          <w:sz w:val="24"/>
+          <w:szCs w:val="24"/>
+          <w:lang w:val="en-US"/>
+        </w:rPr>
+        <w:t xml:space="preserve"> when performed on the test data.</w:t>
+      </w:r>
+    </w:p>
+    <w:p>
+      <w:pPr>
+        <w:pStyle w:val="ListParagraph"/>
+        <w:ind w:left="360"/>
+        <w:jc w:val="both"/>
+        <w:rPr>
+          <w:sz w:val="24"/>
+          <w:szCs w:val="24"/>
+          <w:lang w:val="en-US"/>
+        </w:rPr>
+      </w:pPr>
+    </w:p>
+    <w:p>
+      <w:pPr>
+        <w:pStyle w:val="ListParagraph"/>
+        <w:ind w:left="360"/>
+        <w:jc w:val="both"/>
+        <w:rPr>
+          <w:sz w:val="24"/>
+          <w:szCs w:val="24"/>
+          <w:lang w:val="en-US"/>
+        </w:rPr>
+      </w:pPr>
+      <w:r>
+        <w:rPr>
+          <w:sz w:val="24"/>
+          <w:szCs w:val="24"/>
+          <w:lang w:val="en-US"/>
+        </w:rPr>
+        <w:t xml:space="preserve">The formula of the selected model is presented below. </w:t>
+      </w:r>
+    </w:p>
+    <w:p>
+      <w:pPr>
+        <w:pStyle w:val="ListParagraph"/>
+        <w:ind w:left="360"/>
+        <w:jc w:val="both"/>
+        <w:rPr>
+          <w:i/>
+          <w:color w:val="4472C4" w:themeColor="accent1"/>
+          <w:sz w:val="22"/>
+          <w:szCs w:val="22"/>
+          <w:lang w:val="en-US"/>
+        </w:rPr>
+      </w:pPr>
+      <w:r>
+        <w:rPr>
+          <w:i/>
+          <w:color w:val="4472C4" w:themeColor="accent1"/>
+          <w:sz w:val="22"/>
+          <w:szCs w:val="22"/>
+          <w:lang w:val="en-US"/>
+        </w:rPr>
+        <w:t xml:space="preserve">Pupil size = </w:t>
+      </w:r>
+      <w:r>
+        <w:rPr>
+          <w:rFonts w:cstheme="minorHAnsi"/>
+          <w:i/>
+          <w:color w:val="4472C4" w:themeColor="accent1"/>
+          <w:sz w:val="22"/>
+          <w:szCs w:val="22"/>
+          <w:lang w:val="en-US"/>
+        </w:rPr>
+        <w:t>β</w:t>
+      </w:r>
+      <w:r>
+        <w:rPr>
+          <w:i/>
+          <w:color w:val="4472C4" w:themeColor="accent1"/>
+          <w:sz w:val="22"/>
+          <w:szCs w:val="22"/>
+          <w:vertAlign w:val="subscript"/>
+          <w:lang w:val="en-US"/>
+        </w:rPr>
+        <w:t>0i</w:t>
+      </w:r>
+      <w:r>
+        <w:rPr>
+          <w:i/>
+          <w:color w:val="4472C4" w:themeColor="accent1"/>
+          <w:sz w:val="22"/>
+          <w:szCs w:val="22"/>
+          <w:lang w:val="en-US"/>
+        </w:rPr>
+        <w:t xml:space="preserve"> + </w:t>
+      </w:r>
+      <w:r>
+        <w:rPr>
+          <w:rFonts w:cstheme="minorHAnsi"/>
+          <w:i/>
+          <w:color w:val="4472C4" w:themeColor="accent1"/>
+          <w:sz w:val="22"/>
+          <w:szCs w:val="22"/>
+          <w:lang w:val="en-US"/>
+        </w:rPr>
+        <w:t>β</w:t>
+      </w:r>
+      <w:r>
+        <w:rPr>
+          <w:i/>
+          <w:color w:val="4472C4" w:themeColor="accent1"/>
+          <w:sz w:val="22"/>
+          <w:szCs w:val="22"/>
+          <w:vertAlign w:val="subscript"/>
+          <w:lang w:val="en-US"/>
+        </w:rPr>
+        <w:t>1i</w:t>
+      </w:r>
+      <w:r>
+        <w:rPr>
+          <w:i/>
+          <w:color w:val="4472C4" w:themeColor="accent1"/>
+          <w:sz w:val="22"/>
+          <w:szCs w:val="22"/>
+          <w:lang w:val="en-US"/>
+        </w:rPr>
+        <w:t xml:space="preserve"> Ostentation + </w:t>
+      </w:r>
+      <w:r>
+        <w:rPr>
+          <w:rFonts w:cstheme="minorHAnsi"/>
+          <w:i/>
+          <w:color w:val="4472C4" w:themeColor="accent1"/>
+          <w:sz w:val="22"/>
+          <w:szCs w:val="22"/>
+          <w:lang w:val="en-US"/>
+        </w:rPr>
+        <w:t>β</w:t>
+      </w:r>
+      <w:r>
+        <w:rPr>
+          <w:i/>
+          <w:color w:val="4472C4" w:themeColor="accent1"/>
+          <w:sz w:val="22"/>
+          <w:szCs w:val="22"/>
+          <w:vertAlign w:val="subscript"/>
+          <w:lang w:val="en-US"/>
+        </w:rPr>
+        <w:t>2i</w:t>
+      </w:r>
+      <w:r>
+        <w:rPr>
+          <w:i/>
+          <w:color w:val="4472C4" w:themeColor="accent1"/>
+          <w:sz w:val="22"/>
+          <w:szCs w:val="22"/>
+          <w:lang w:val="en-US"/>
+        </w:rPr>
+        <w:t xml:space="preserve"> Directedness+</w:t>
+      </w:r>
+      <w:r>
+        <w:rPr>
+          <w:rFonts w:cstheme="minorHAnsi"/>
+          <w:i/>
+          <w:color w:val="4472C4" w:themeColor="accent1"/>
+          <w:sz w:val="22"/>
+          <w:szCs w:val="22"/>
+          <w:lang w:val="en-US"/>
+        </w:rPr>
+        <w:t xml:space="preserve"> β3</w:t>
+      </w:r>
+      <w:r>
+        <w:rPr>
+          <w:i/>
+          <w:color w:val="4472C4" w:themeColor="accent1"/>
+          <w:sz w:val="22"/>
+          <w:szCs w:val="22"/>
+          <w:vertAlign w:val="subscript"/>
+          <w:lang w:val="en-US"/>
+        </w:rPr>
+        <w:t xml:space="preserve">i </w:t>
+      </w:r>
+      <w:r>
+        <w:rPr>
+          <w:i/>
+          <w:color w:val="4472C4" w:themeColor="accent1"/>
+          <w:sz w:val="22"/>
+          <w:szCs w:val="22"/>
+          <w:lang w:val="en-US"/>
+        </w:rPr>
+        <w:t>Gender of the participant * Gender of the actor + (1+Ostentation+Directedness+ Gender of the participant * Gender of the actor | Participant ID) +ε</w:t>
+      </w:r>
+    </w:p>
+    <w:p>
+      <w:pPr>
+        <w:pStyle w:val="ListParagraph"/>
+        <w:ind w:left="360"/>
+        <w:jc w:val="both"/>
+        <w:rPr>
+          <w:color w:val="4472C4" w:themeColor="accent1"/>
+          <w:sz w:val="22"/>
+          <w:szCs w:val="22"/>
+          <w:lang w:val="en-US"/>
+        </w:rPr>
+      </w:pPr>
+    </w:p>
+    <w:p>
+      <w:pPr>
+        <w:pStyle w:val="ListParagraph"/>
+        <w:ind w:left="360"/>
+        <w:jc w:val="both"/>
+        <w:rPr>
+          <w:sz w:val="24"/>
+          <w:szCs w:val="24"/>
+          <w:lang w:val="en-US"/>
+        </w:rPr>
+      </w:pPr>
+      <w:r>
+        <w:rPr>
+          <w:sz w:val="24"/>
+          <w:szCs w:val="24"/>
+          <w:lang w:val="en-US"/>
+        </w:rPr>
+        <w:t xml:space="preserve">Ostensive acting </w:t>
+      </w:r>
+      <w:r>
+        <w:rPr>
+          <w:sz w:val="24"/>
+          <w:szCs w:val="24"/>
+          <w:lang w:val="en-US"/>
+        </w:rPr>
+        <w:t xml:space="preserve">had a </w:t>
+      </w:r>
+      <w:r>
+        <w:rPr>
+          <w:sz w:val="24"/>
+          <w:szCs w:val="24"/>
+          <w:lang w:val="en-US"/>
+        </w:rPr>
+        <w:t>non-</w:t>
+      </w:r>
+      <w:r>
+        <w:rPr>
+          <w:sz w:val="24"/>
+          <w:szCs w:val="24"/>
+          <w:lang w:val="en-US"/>
+        </w:rPr>
+        <w:t xml:space="preserve">significant negative effect on the </w:t>
+      </w:r>
+      <w:r>
+        <w:rPr>
+          <w:sz w:val="24"/>
+          <w:szCs w:val="24"/>
+          <w:lang w:val="en-US"/>
+        </w:rPr>
+        <w:t>size of pupils of the participant</w:t>
+      </w:r>
+      <w:r>
+        <w:rPr>
+          <w:sz w:val="24"/>
+          <w:szCs w:val="24"/>
+          <w:lang w:val="en-US"/>
+        </w:rPr>
+        <w:t xml:space="preserve"> </w:t>
+      </w:r>
+      <w:r>
+        <w:rPr>
+          <w:sz w:val="24"/>
+          <w:szCs w:val="24"/>
+          <w:lang w:val="en-US"/>
+        </w:rPr>
+        <w:t>(β = -0.</w:t>
+      </w:r>
+      <w:r>
+        <w:rPr>
+          <w:sz w:val="24"/>
+          <w:szCs w:val="24"/>
+          <w:lang w:val="en-US"/>
+        </w:rPr>
+        <w:t>0189</w:t>
+      </w:r>
+      <w:r>
+        <w:rPr>
+          <w:sz w:val="24"/>
+          <w:szCs w:val="24"/>
+          <w:lang w:val="en-US"/>
+        </w:rPr>
+        <w:t>, se = 0.</w:t>
+      </w:r>
+      <w:r>
+        <w:rPr>
+          <w:sz w:val="24"/>
+          <w:szCs w:val="24"/>
+          <w:lang w:val="en-US"/>
+        </w:rPr>
+        <w:t>0312</w:t>
+      </w:r>
+      <w:r>
+        <w:rPr>
+          <w:sz w:val="24"/>
+          <w:szCs w:val="24"/>
+          <w:lang w:val="en-US"/>
+        </w:rPr>
+        <w:t>, t-value = -</w:t>
+      </w:r>
+      <w:r>
+        <w:rPr>
+          <w:sz w:val="24"/>
+          <w:szCs w:val="24"/>
+          <w:lang w:val="en-US"/>
+        </w:rPr>
+        <w:t>0</w:t>
+      </w:r>
+      <w:r>
+        <w:rPr>
+          <w:sz w:val="24"/>
+          <w:szCs w:val="24"/>
+          <w:lang w:val="en-US"/>
+        </w:rPr>
+        <w:t>.</w:t>
+      </w:r>
+      <w:r>
+        <w:rPr>
+          <w:sz w:val="24"/>
+          <w:szCs w:val="24"/>
+          <w:lang w:val="en-US"/>
+        </w:rPr>
+        <w:t>608</w:t>
+      </w:r>
+      <w:r>
+        <w:rPr>
+          <w:sz w:val="24"/>
+          <w:szCs w:val="24"/>
+          <w:lang w:val="en-US"/>
+        </w:rPr>
+        <w:t>, p</w:t>
+      </w:r>
+      <w:r>
+        <w:rPr>
+          <w:sz w:val="24"/>
+          <w:szCs w:val="24"/>
+          <w:lang w:val="en-US"/>
+        </w:rPr>
+        <w:t>&gt;</w:t>
+      </w:r>
+      <w:r>
+        <w:rPr>
+          <w:sz w:val="24"/>
+          <w:szCs w:val="24"/>
+          <w:lang w:val="en-US"/>
+        </w:rPr>
+        <w:t>0.05).</w:t>
+      </w:r>
+      <w:r>
+        <w:rPr>
+          <w:sz w:val="24"/>
+          <w:szCs w:val="24"/>
+          <w:lang w:val="en-US"/>
+        </w:rPr>
+        <w:t xml:space="preserve"> </w:t>
+      </w:r>
+      <w:r>
+        <w:rPr>
+          <w:sz w:val="24"/>
+          <w:szCs w:val="24"/>
+          <w:lang w:val="en-US"/>
+        </w:rPr>
+        <w:t>Directedness towards 3</w:t>
+      </w:r>
+      <w:r>
+        <w:rPr>
+          <w:sz w:val="24"/>
+          <w:szCs w:val="24"/>
+          <w:vertAlign w:val="superscript"/>
+          <w:lang w:val="en-US"/>
+        </w:rPr>
+        <w:t>rd</w:t>
+      </w:r>
+      <w:r>
+        <w:rPr>
+          <w:sz w:val="24"/>
+          <w:szCs w:val="24"/>
+          <w:lang w:val="en-US"/>
+        </w:rPr>
+        <w:t xml:space="preserve"> person, and not towards the participant, </w:t>
+      </w:r>
+      <w:r>
+        <w:rPr>
+          <w:sz w:val="24"/>
+          <w:szCs w:val="24"/>
+          <w:lang w:val="en-US"/>
+        </w:rPr>
+        <w:t>ha</w:t>
+      </w:r>
+      <w:r>
+        <w:rPr>
+          <w:sz w:val="24"/>
+          <w:szCs w:val="24"/>
+          <w:lang w:val="en-US"/>
+        </w:rPr>
+        <w:t>d</w:t>
+      </w:r>
+      <w:r>
+        <w:rPr>
+          <w:sz w:val="24"/>
+          <w:szCs w:val="24"/>
+          <w:lang w:val="en-US"/>
+        </w:rPr>
+        <w:t xml:space="preserve"> a </w:t>
+      </w:r>
+      <w:r>
+        <w:rPr>
+          <w:sz w:val="24"/>
+          <w:szCs w:val="24"/>
+          <w:lang w:val="en-US"/>
+        </w:rPr>
+        <w:t>non-</w:t>
+      </w:r>
+      <w:r>
+        <w:rPr>
+          <w:sz w:val="24"/>
+          <w:szCs w:val="24"/>
+          <w:lang w:val="en-US"/>
+        </w:rPr>
+        <w:t>significan</w:t>
+      </w:r>
+      <w:r>
+        <w:rPr>
+          <w:sz w:val="24"/>
+          <w:szCs w:val="24"/>
+          <w:lang w:val="en-US"/>
+        </w:rPr>
+        <w:t xml:space="preserve">t </w:t>
+      </w:r>
+      <w:r>
+        <w:rPr>
+          <w:sz w:val="24"/>
+          <w:szCs w:val="24"/>
+          <w:lang w:val="en-US"/>
+        </w:rPr>
+        <w:t xml:space="preserve">negative effect on </w:t>
+      </w:r>
+      <w:r>
+        <w:rPr>
+          <w:sz w:val="24"/>
+          <w:szCs w:val="24"/>
+          <w:lang w:val="en-US"/>
+        </w:rPr>
+        <w:t>pupil size</w:t>
+      </w:r>
+      <w:r>
+        <w:rPr>
+          <w:sz w:val="24"/>
+          <w:szCs w:val="24"/>
+          <w:lang w:val="en-US"/>
+        </w:rPr>
+        <w:t xml:space="preserve"> (β = </w:t>
+      </w:r>
+      <w:r>
+        <w:rPr>
+          <w:sz w:val="24"/>
+          <w:szCs w:val="24"/>
+          <w:lang w:val="en-US"/>
+        </w:rPr>
+        <w:t>-</w:t>
+      </w:r>
+      <w:r>
+        <w:rPr>
+          <w:sz w:val="24"/>
+          <w:szCs w:val="24"/>
+          <w:lang w:val="en-US"/>
+        </w:rPr>
+        <w:t>0.</w:t>
+      </w:r>
+      <w:r>
+        <w:rPr>
+          <w:sz w:val="24"/>
+          <w:szCs w:val="24"/>
+          <w:lang w:val="en-US"/>
+        </w:rPr>
+        <w:t>0</w:t>
+      </w:r>
+      <w:r>
+        <w:rPr>
+          <w:sz w:val="24"/>
+          <w:szCs w:val="24"/>
+          <w:lang w:val="en-US"/>
+        </w:rPr>
+        <w:t>383</w:t>
+      </w:r>
+      <w:r>
+        <w:rPr>
+          <w:sz w:val="24"/>
+          <w:szCs w:val="24"/>
+          <w:lang w:val="en-US"/>
+        </w:rPr>
+        <w:t>, se = 0.0</w:t>
+      </w:r>
+      <w:r>
+        <w:rPr>
+          <w:sz w:val="24"/>
+          <w:szCs w:val="24"/>
+          <w:lang w:val="en-US"/>
+        </w:rPr>
+        <w:t>381</w:t>
+      </w:r>
+      <w:r>
+        <w:rPr>
+          <w:sz w:val="24"/>
+          <w:szCs w:val="24"/>
+          <w:lang w:val="en-US"/>
+        </w:rPr>
+        <w:t xml:space="preserve">, t-value = </w:t>
+      </w:r>
+      <w:r>
+        <w:rPr>
+          <w:sz w:val="24"/>
+          <w:szCs w:val="24"/>
+          <w:lang w:val="en-US"/>
+        </w:rPr>
+        <w:t>-</w:t>
+      </w:r>
+      <w:r>
+        <w:rPr>
+          <w:sz w:val="24"/>
+          <w:szCs w:val="24"/>
+          <w:lang w:val="en-US"/>
+        </w:rPr>
+        <w:t>1.005</w:t>
+      </w:r>
+      <w:r>
+        <w:rPr>
+          <w:sz w:val="24"/>
+          <w:szCs w:val="24"/>
+          <w:lang w:val="en-US"/>
+        </w:rPr>
+        <w:t>, p</w:t>
+      </w:r>
+      <w:r>
+        <w:rPr>
+          <w:sz w:val="24"/>
+          <w:szCs w:val="24"/>
+          <w:lang w:val="en-US"/>
+        </w:rPr>
+        <w:t>&gt;</w:t>
+      </w:r>
+      <w:r>
+        <w:rPr>
+          <w:sz w:val="24"/>
+          <w:szCs w:val="24"/>
+          <w:lang w:val="en-US"/>
+        </w:rPr>
+        <w:t>0.05)</w:t>
+      </w:r>
+      <w:r>
+        <w:rPr>
+          <w:sz w:val="24"/>
+          <w:szCs w:val="24"/>
+          <w:lang w:val="en-US"/>
+        </w:rPr>
+        <w:t>.</w:t>
+      </w:r>
+      <w:r>
+        <w:rPr>
+          <w:sz w:val="24"/>
+          <w:szCs w:val="24"/>
+          <w:lang w:val="en-US"/>
+        </w:rPr>
+        <w:t xml:space="preserve"> </w:t>
+      </w:r>
+      <w:r>
+        <w:rPr>
+          <w:sz w:val="24"/>
+          <w:szCs w:val="24"/>
+          <w:lang w:val="en-US"/>
+        </w:rPr>
+        <w:t xml:space="preserve">This </w:t>
+      </w:r>
+      <w:r>
+        <w:rPr>
+          <w:sz w:val="24"/>
+          <w:szCs w:val="24"/>
+          <w:lang w:val="en-US"/>
+        </w:rPr>
+        <w:t xml:space="preserve">means that the </w:t>
+      </w:r>
+      <w:r>
+        <w:rPr>
+          <w:sz w:val="24"/>
+          <w:szCs w:val="24"/>
+          <w:lang w:val="en-US"/>
+        </w:rPr>
+        <w:t xml:space="preserve">ostensive acting and directedness of the actor did not </w:t>
+      </w:r>
+      <w:r>
+        <w:rPr>
+          <w:sz w:val="24"/>
+          <w:szCs w:val="24"/>
+          <w:lang w:val="en-US"/>
+        </w:rPr>
+        <w:lastRenderedPageBreak/>
+        <w:t xml:space="preserve">affect emotional response of the participant. </w:t>
+      </w:r>
+      <w:r>
+        <w:rPr>
+          <w:sz w:val="24"/>
+          <w:szCs w:val="24"/>
+          <w:lang w:val="en-US"/>
+        </w:rPr>
+        <w:t xml:space="preserve">However, the interaction effect of the participant’s and actor’s genders had a significant effect on pupil size </w:t>
+      </w:r>
+      <w:r>
+        <w:rPr>
+          <w:sz w:val="24"/>
+          <w:szCs w:val="24"/>
+          <w:lang w:val="en-US"/>
+        </w:rPr>
+        <w:t>(β = -0.</w:t>
+      </w:r>
+      <w:r>
+        <w:rPr>
+          <w:sz w:val="24"/>
+          <w:szCs w:val="24"/>
+          <w:lang w:val="en-US"/>
+        </w:rPr>
+        <w:t>0</w:t>
+      </w:r>
+      <w:r>
+        <w:rPr>
+          <w:sz w:val="24"/>
+          <w:szCs w:val="24"/>
+          <w:lang w:val="en-US"/>
+        </w:rPr>
+        <w:t>591</w:t>
+      </w:r>
+      <w:r>
+        <w:rPr>
+          <w:sz w:val="24"/>
+          <w:szCs w:val="24"/>
+          <w:lang w:val="en-US"/>
+        </w:rPr>
+        <w:t>, se = 0.</w:t>
+      </w:r>
+      <w:r>
+        <w:rPr>
+          <w:sz w:val="24"/>
+          <w:szCs w:val="24"/>
+          <w:lang w:val="en-US"/>
+        </w:rPr>
+        <w:t>0</w:t>
+      </w:r>
+      <w:r>
+        <w:rPr>
+          <w:sz w:val="24"/>
+          <w:szCs w:val="24"/>
+          <w:lang w:val="en-US"/>
+        </w:rPr>
+        <w:t>170</w:t>
+      </w:r>
+      <w:r>
+        <w:rPr>
+          <w:sz w:val="24"/>
+          <w:szCs w:val="24"/>
+          <w:lang w:val="en-US"/>
+        </w:rPr>
+        <w:t>, t-value = -</w:t>
+      </w:r>
+      <w:r>
+        <w:rPr>
+          <w:sz w:val="24"/>
+          <w:szCs w:val="24"/>
+          <w:lang w:val="en-US"/>
+        </w:rPr>
+        <w:t>3</w:t>
+      </w:r>
+      <w:r>
+        <w:rPr>
+          <w:sz w:val="24"/>
+          <w:szCs w:val="24"/>
+          <w:lang w:val="en-US"/>
+        </w:rPr>
+        <w:t>.</w:t>
+      </w:r>
+      <w:r>
+        <w:rPr>
+          <w:sz w:val="24"/>
+          <w:szCs w:val="24"/>
+          <w:lang w:val="en-US"/>
+        </w:rPr>
+        <w:t>468</w:t>
+      </w:r>
+      <w:r>
+        <w:rPr>
+          <w:sz w:val="24"/>
+          <w:szCs w:val="24"/>
+          <w:lang w:val="en-US"/>
+        </w:rPr>
+        <w:t>, p</w:t>
+      </w:r>
+      <w:r>
+        <w:rPr>
+          <w:sz w:val="24"/>
+          <w:szCs w:val="24"/>
+          <w:lang w:val="en-US"/>
+        </w:rPr>
+        <w:t>&lt;</w:t>
+      </w:r>
+      <w:r>
+        <w:rPr>
+          <w:sz w:val="24"/>
+          <w:szCs w:val="24"/>
+          <w:lang w:val="en-US"/>
+        </w:rPr>
+        <w:t>0.05).</w:t>
+      </w:r>
+      <w:r>
+        <w:rPr>
+          <w:sz w:val="24"/>
+          <w:szCs w:val="24"/>
+          <w:lang w:val="en-US"/>
+        </w:rPr>
+        <w:t xml:space="preserve"> This </w:t>
+      </w:r>
+      <w:r>
+        <w:rPr>
+          <w:sz w:val="24"/>
+          <w:szCs w:val="24"/>
+          <w:lang w:val="en-US"/>
+        </w:rPr>
+        <w:t>can be interpreted as pupil sizes were reduced in male participants when the male actor was presented.</w:t>
+      </w:r>
+    </w:p>
+    <w:p>
+      <w:pPr>
+        <w:pStyle w:val="ListParagraph"/>
+        <w:ind w:left="360"/>
+        <w:jc w:val="both"/>
+        <w:rPr>
+          <w:sz w:val="24"/>
+          <w:szCs w:val="24"/>
+          <w:lang w:val="en-US"/>
+        </w:rPr>
+      </w:pPr>
+      <w:r>
+        <w:rPr>
+          <w:noProof/>
+        </w:rPr>
+        <w:drawing>
+          <wp:inline distT="0" distB="0" distL="0" distR="0" wp14:anchorId="04B3084F" wp14:editId="0CD52AEF">
+            <wp:extent cx="5150734" cy="1266574"/>
+            <wp:effectExtent l="0" t="0" r="0" b="0"/>
+            <wp:docPr id="5" name="Picture 5"/>
+            <wp:cNvGraphicFramePr>
+              <a:graphicFrameLocks xmlns:a="http://schemas.openxmlformats.org/drawingml/2006/main" noChangeAspect="1"/>
+            </wp:cNvGraphicFramePr>
+            <a:graphic xmlns:a="http://schemas.openxmlformats.org/drawingml/2006/main">
+              <a:graphicData uri="http://schemas.openxmlformats.org/drawingml/2006/picture">
+                <pic:pic xmlns:pic="http://schemas.openxmlformats.org/drawingml/2006/picture">
+                  <pic:nvPicPr>
+                    <pic:cNvPr id="1" name=""/>
+                    <pic:cNvPicPr/>
+                  </pic:nvPicPr>
+                  <pic:blipFill>
+                    <a:blip r:embed="rId8"/>
+                    <a:stretch>
+                      <a:fillRect/>
+                    </a:stretch>
+                  </pic:blipFill>
+                  <pic:spPr>
+                    <a:xfrm>
+                      <a:off x="0" y="0"/>
+                      <a:ext cx="5165025" cy="1270088"/>
+                    </a:xfrm>
+                    <a:prstGeom prst="rect">
+                      <a:avLst/>
+                    </a:prstGeom>
+                  </pic:spPr>
+                </pic:pic>
+              </a:graphicData>
+            </a:graphic>
+          </wp:inline>
+        </w:drawing>
+      </w:r>
+    </w:p>
+    <w:p>
+      <w:pPr>
+        <w:jc w:val="both"/>
+        <w:rPr>
+          <w:sz w:val="24"/>
+          <w:szCs w:val="24"/>
+          <w:lang w:val="en-US"/>
+        </w:rPr>
+      </w:pPr>
+    </w:p>
+    <w:p>
+      <w:pPr>
+        <w:pStyle w:val="ListParagraph"/>
+        <w:ind w:left="360"/>
+        <w:jc w:val="both"/>
+        <w:rPr>
+          <w:sz w:val="24"/>
+          <w:szCs w:val="24"/>
+          <w:lang w:val="en-US"/>
+        </w:rPr>
+      </w:pPr>
+      <w:r>
+        <w:rPr>
+          <w:sz w:val="24"/>
+          <w:szCs w:val="24"/>
+          <w:lang w:val="en-US"/>
+        </w:rPr>
         <w:t>Plots</w:t>
+      </w:r>
+    </w:p>
+    <w:p>
+      <w:pPr>
+        <w:pStyle w:val="ListParagraph"/>
+        <w:ind w:left="360"/>
+        <w:jc w:val="both"/>
+        <w:rPr>
+          <w:sz w:val="24"/>
+          <w:szCs w:val="24"/>
+          <w:lang w:val="en-US"/>
+        </w:rPr>
+      </w:pPr>
+      <w:r>
+        <w:rPr>
+          <w:noProof/>
+        </w:rPr>
+        <w:drawing>
+          <wp:inline distT="0" distB="0" distL="0" distR="0" wp14:anchorId="59D3533E" wp14:editId="7B2079F4">
+            <wp:extent cx="4039565" cy="2492989"/>
+            <wp:effectExtent l="0" t="0" r="0" b="3175"/>
+            <wp:docPr id="1" name="Picture 1"/>
+            <wp:cNvGraphicFramePr>
+              <a:graphicFrameLocks xmlns:a="http://schemas.openxmlformats.org/drawingml/2006/main" noChangeAspect="1"/>
+            </wp:cNvGraphicFramePr>
+            <a:graphic xmlns:a="http://schemas.openxmlformats.org/drawingml/2006/main">
+              <a:graphicData uri="http://schemas.openxmlformats.org/drawingml/2006/picture">
+                <pic:pic xmlns:pic="http://schemas.openxmlformats.org/drawingml/2006/picture">
+                  <pic:nvPicPr>
+                    <pic:cNvPr id="1" name=""/>
+                    <pic:cNvPicPr/>
+                  </pic:nvPicPr>
+                  <pic:blipFill>
+                    <a:blip r:embed="rId9"/>
+                    <a:stretch>
+                      <a:fillRect/>
+                    </a:stretch>
+                  </pic:blipFill>
+                  <pic:spPr>
+                    <a:xfrm>
+                      <a:off x="0" y="0"/>
+                      <a:ext cx="4055489" cy="2502816"/>
+                    </a:xfrm>
+                    <a:prstGeom prst="rect">
+                      <a:avLst/>
+                    </a:prstGeom>
+                  </pic:spPr>
+                </pic:pic>
+              </a:graphicData>
+            </a:graphic>
+          </wp:inline>
+        </w:drawing>
+      </w:r>
+    </w:p>
+    <w:p>
+      <w:pPr>
+        <w:pStyle w:val="ListParagraph"/>
+        <w:ind w:left="360"/>
+        <w:jc w:val="both"/>
+        <w:rPr>
+          <w:sz w:val="24"/>
+          <w:szCs w:val="24"/>
+          <w:lang w:val="en-US"/>
+        </w:rPr>
+      </w:pPr>
+      <w:r>
+        <w:rPr>
+          <w:noProof/>
+        </w:rPr>
+        <w:drawing>
+          <wp:inline distT="0" distB="0" distL="0" distR="0" wp14:anchorId="24D9BD07" wp14:editId="50356DBD">
+            <wp:extent cx="4445228" cy="2743341"/>
+            <wp:effectExtent l="0" t="0" r="0" b="0"/>
+            <wp:docPr id="2" name="Picture 2"/>
+            <wp:cNvGraphicFramePr>
+              <a:graphicFrameLocks xmlns:a="http://schemas.openxmlformats.org/drawingml/2006/main" noChangeAspect="1"/>
+            </wp:cNvGraphicFramePr>
+            <a:graphic xmlns:a="http://schemas.openxmlformats.org/drawingml/2006/main">
+              <a:graphicData uri="http://schemas.openxmlformats.org/drawingml/2006/picture">
+                <pic:pic xmlns:pic="http://schemas.openxmlformats.org/drawingml/2006/picture">
+                  <pic:nvPicPr>
+                    <pic:cNvPr id="1" name=""/>
+                    <pic:cNvPicPr/>
+                  </pic:nvPicPr>
+                  <pic:blipFill>
+                    <a:blip r:embed="rId10"/>
+                    <a:stretch>
+                      <a:fillRect/>
+                    </a:stretch>
+                  </pic:blipFill>
+                  <pic:spPr>
+                    <a:xfrm>
+                      <a:off x="0" y="0"/>
+                      <a:ext cx="4445228" cy="2743341"/>
+                    </a:xfrm>
+                    <a:prstGeom prst="rect">
+                      <a:avLst/>
+                    </a:prstGeom>
+                  </pic:spPr>
+                </pic:pic>
+              </a:graphicData>
+            </a:graphic>
+          </wp:inline>
+        </w:drawing>
+      </w:r>
+    </w:p>
+    <w:p>
+      <w:pPr>
+        <w:pStyle w:val="ListParagraph"/>
+        <w:ind w:left="360"/>
+        <w:jc w:val="both"/>
+        <w:rPr>
+          <w:sz w:val="24"/>
+          <w:szCs w:val="24"/>
+          <w:lang w:val="en-US"/>
+        </w:rPr>
+      </w:pPr>
+      <w:r>
+        <w:rPr>
+          <w:noProof/>
+        </w:rPr>
+        <w:lastRenderedPageBreak/>
+        <w:drawing>
+          <wp:inline distT="0" distB="0" distL="0" distR="0" wp14:anchorId="3C61E9BE" wp14:editId="1350FCBC">
+            <wp:extent cx="4445228" cy="2743341"/>
+            <wp:effectExtent l="0" t="0" r="0" b="0"/>
+            <wp:docPr id="6" name="Picture 6"/>
+            <wp:cNvGraphicFramePr>
+              <a:graphicFrameLocks xmlns:a="http://schemas.openxmlformats.org/drawingml/2006/main" noChangeAspect="1"/>
+            </wp:cNvGraphicFramePr>
+            <a:graphic xmlns:a="http://schemas.openxmlformats.org/drawingml/2006/main">
+              <a:graphicData uri="http://schemas.openxmlformats.org/drawingml/2006/picture">
+                <pic:pic xmlns:pic="http://schemas.openxmlformats.org/drawingml/2006/picture">
+                  <pic:nvPicPr>
+                    <pic:cNvPr id="1" name=""/>
+                    <pic:cNvPicPr/>
+                  </pic:nvPicPr>
+                  <pic:blipFill>
+                    <a:blip r:embed="rId11"/>
+                    <a:stretch>
+                      <a:fillRect/>
+                    </a:stretch>
+                  </pic:blipFill>
+                  <pic:spPr>
+                    <a:xfrm>
+                      <a:off x="0" y="0"/>
+                      <a:ext cx="4445228" cy="2743341"/>
+                    </a:xfrm>
+                    <a:prstGeom prst="rect">
+                      <a:avLst/>
+                    </a:prstGeom>
+                  </pic:spPr>
+                </pic:pic>
+              </a:graphicData>
+            </a:graphic>
+          </wp:inline>
+        </w:drawing>
       </w:r>
     </w:p>
     <w:p>
@@ -521,8 +4622,6 @@
     </w:p>
     <w:p>
       <w:pPr>
-        <w:pStyle w:val="ListParagraph"/>
-        <w:ind w:left="360"/>
         <w:jc w:val="both"/>
         <w:rPr>
           <w:sz w:val="24"/>
@@ -536,13 +4635,163 @@
           <w:szCs w:val="24"/>
           <w:lang w:val="en-US"/>
         </w:rPr>
-        <w:t>Summarize the goal of the experiment</w:t>
+        <w:t xml:space="preserve">The goal of the experiment was to analyze the differences in </w:t>
+      </w:r>
+      <w:r>
+        <w:rPr>
+          <w:sz w:val="24"/>
+          <w:szCs w:val="24"/>
+          <w:lang w:val="en-US"/>
+        </w:rPr>
+        <w:t xml:space="preserve">emotional response </w:t>
+      </w:r>
+      <w:r>
+        <w:rPr>
+          <w:sz w:val="24"/>
+          <w:szCs w:val="24"/>
+          <w:lang w:val="en-US"/>
+        </w:rPr>
+        <w:t xml:space="preserve">depending on </w:t>
+      </w:r>
+      <w:r>
+        <w:rPr>
+          <w:sz w:val="24"/>
+          <w:szCs w:val="24"/>
+          <w:lang w:val="en-US"/>
+        </w:rPr>
+        <w:t>aspects of a social engagement setting</w:t>
+      </w:r>
+      <w:r>
+        <w:rPr>
+          <w:sz w:val="24"/>
+          <w:szCs w:val="24"/>
+          <w:lang w:val="en-US"/>
+        </w:rPr>
+        <w:t xml:space="preserve">. Two variables were chosen to describe </w:t>
+      </w:r>
+      <w:r>
+        <w:rPr>
+          <w:sz w:val="24"/>
+          <w:szCs w:val="24"/>
+          <w:lang w:val="en-US"/>
+        </w:rPr>
+        <w:t>setting of social engagement event</w:t>
+      </w:r>
+      <w:r>
+        <w:rPr>
+          <w:sz w:val="24"/>
+          <w:szCs w:val="24"/>
+          <w:lang w:val="en-US"/>
+        </w:rPr>
+        <w:t xml:space="preserve">: </w:t>
+      </w:r>
+      <w:r>
+        <w:rPr>
+          <w:sz w:val="24"/>
+          <w:szCs w:val="24"/>
+          <w:lang w:val="en-US"/>
+        </w:rPr>
+        <w:t xml:space="preserve">ostension </w:t>
+      </w:r>
+      <w:r>
+        <w:rPr>
+          <w:sz w:val="24"/>
+          <w:szCs w:val="24"/>
+          <w:lang w:val="en-US"/>
+        </w:rPr>
+        <w:t>and</w:t>
+      </w:r>
+      <w:r>
+        <w:rPr>
+          <w:sz w:val="24"/>
+          <w:szCs w:val="24"/>
+          <w:lang w:val="en-US"/>
+        </w:rPr>
+        <w:t xml:space="preserve"> directedness</w:t>
+      </w:r>
+      <w:r>
+        <w:rPr>
+          <w:sz w:val="24"/>
+          <w:szCs w:val="24"/>
+          <w:lang w:val="en-US"/>
+        </w:rPr>
+        <w:t>.</w:t>
+      </w:r>
+      <w:r>
+        <w:rPr>
+          <w:sz w:val="24"/>
+          <w:szCs w:val="24"/>
+          <w:lang w:val="en-US"/>
+        </w:rPr>
+        <w:t xml:space="preserve"> One variable was chosen to describe emotional response: pupil size, i.e. dilation and contraction of the pupil.</w:t>
+      </w:r>
+      <w:r>
+        <w:rPr>
+          <w:sz w:val="24"/>
+          <w:szCs w:val="24"/>
+          <w:lang w:val="en-US"/>
+        </w:rPr>
+        <w:t xml:space="preserve"> </w:t>
+      </w:r>
+      <w:r>
+        <w:rPr>
+          <w:sz w:val="24"/>
+          <w:szCs w:val="24"/>
+          <w:lang w:val="en-US"/>
+        </w:rPr>
+        <w:t>I.e. t</w:t>
+      </w:r>
+      <w:r>
+        <w:rPr>
+          <w:sz w:val="24"/>
+          <w:szCs w:val="24"/>
+          <w:lang w:val="en-US"/>
+        </w:rPr>
+        <w:t xml:space="preserve">he differences in </w:t>
+      </w:r>
+      <w:r>
+        <w:rPr>
+          <w:sz w:val="24"/>
+          <w:szCs w:val="24"/>
+          <w:lang w:val="en-US"/>
+        </w:rPr>
+        <w:t>pupil size depending on the engagement aspects</w:t>
+      </w:r>
+      <w:r>
+        <w:rPr>
+          <w:sz w:val="24"/>
+          <w:szCs w:val="24"/>
+          <w:lang w:val="en-US"/>
+        </w:rPr>
+        <w:t>, if found, would confirm</w:t>
+      </w:r>
+      <w:r>
+        <w:rPr>
+          <w:sz w:val="24"/>
+          <w:szCs w:val="24"/>
+          <w:lang w:val="en-US"/>
+        </w:rPr>
+        <w:t xml:space="preserve"> dependence of</w:t>
+      </w:r>
+      <w:r>
+        <w:rPr>
+          <w:sz w:val="24"/>
+          <w:szCs w:val="24"/>
+          <w:lang w:val="en-US"/>
+        </w:rPr>
+        <w:t xml:space="preserve"> </w:t>
+      </w:r>
+      <w:r>
+        <w:rPr>
+          <w:sz w:val="24"/>
+          <w:szCs w:val="24"/>
+          <w:lang w:val="en-US"/>
+        </w:rPr>
+        <w:t xml:space="preserve">emotional response on these aspects. </w:t>
       </w:r>
     </w:p>
     <w:p>
       <w:pPr>
-        <w:pStyle w:val="ListParagraph"/>
-        <w:ind w:left="360"/>
         <w:jc w:val="both"/>
         <w:rPr>
           <w:sz w:val="24"/>
@@ -556,13 +4805,93 @@
           <w:szCs w:val="24"/>
           <w:lang w:val="en-US"/>
         </w:rPr>
-        <w:t xml:space="preserve">Indicate whether the results disconfirm or support the hypotheses </w:t>
+        <w:t xml:space="preserve">The results revealed the effect of gender interaction between the actor and the participant, i.e. in </w:t>
+      </w:r>
+      <w:proofErr w:type="gramStart"/>
+      <w:r>
+        <w:rPr>
+          <w:sz w:val="24"/>
+          <w:szCs w:val="24"/>
+          <w:lang w:val="en-US"/>
+        </w:rPr>
+        <w:t>males</w:t>
+      </w:r>
+      <w:proofErr w:type="gramEnd"/>
+      <w:r>
+        <w:rPr>
+          <w:sz w:val="24"/>
+          <w:szCs w:val="24"/>
+          <w:lang w:val="en-US"/>
+        </w:rPr>
+        <w:t xml:space="preserve"> pupils dilated more in response to the actor of the opposite gender, and contracted in response to the actor of the same gender. However, the operational hypothesis was not confirmed by the results. </w:t>
+      </w:r>
+      <w:r>
+        <w:rPr>
+          <w:sz w:val="24"/>
+          <w:szCs w:val="24"/>
+          <w:lang w:val="en-US"/>
+        </w:rPr>
+        <w:t xml:space="preserve">Therefore, the conceptual hypothesis that </w:t>
+      </w:r>
+      <w:r>
+        <w:rPr>
+          <w:sz w:val="24"/>
+          <w:szCs w:val="24"/>
+          <w:lang w:val="en-US"/>
+        </w:rPr>
+        <w:t xml:space="preserve">emotional response </w:t>
+      </w:r>
+      <w:r>
+        <w:rPr>
+          <w:sz w:val="24"/>
+          <w:szCs w:val="24"/>
+          <w:lang w:val="en-US"/>
+        </w:rPr>
+        <w:t>can be altered</w:t>
+      </w:r>
+      <w:r>
+        <w:rPr>
+          <w:sz w:val="24"/>
+          <w:szCs w:val="24"/>
+          <w:lang w:val="en-US"/>
+        </w:rPr>
+        <w:t xml:space="preserve"> by named aspects of the social engagement setting</w:t>
+      </w:r>
+      <w:r>
+        <w:rPr>
+          <w:sz w:val="24"/>
+          <w:szCs w:val="24"/>
+          <w:lang w:val="en-US"/>
+        </w:rPr>
+        <w:t xml:space="preserve"> </w:t>
+      </w:r>
+      <w:r>
+        <w:rPr>
+          <w:sz w:val="24"/>
+          <w:szCs w:val="24"/>
+          <w:lang w:val="en-US"/>
+        </w:rPr>
+        <w:t>did not find</w:t>
+      </w:r>
+      <w:r>
+        <w:rPr>
+          <w:sz w:val="24"/>
+          <w:szCs w:val="24"/>
+          <w:lang w:val="en-US"/>
+        </w:rPr>
+        <w:t xml:space="preserve"> support in th</w:t>
+      </w:r>
+      <w:r>
+        <w:rPr>
+          <w:sz w:val="24"/>
+          <w:szCs w:val="24"/>
+          <w:lang w:val="en-US"/>
+        </w:rPr>
+        <w:t xml:space="preserve">e collected data. </w:t>
       </w:r>
     </w:p>
     <w:p>
       <w:pPr>
-        <w:pStyle w:val="ListParagraph"/>
-        <w:ind w:left="360"/>
         <w:jc w:val="both"/>
         <w:rPr>
           <w:sz w:val="24"/>
@@ -576,8 +4905,50 @@
           <w:szCs w:val="24"/>
           <w:lang w:val="en-US"/>
         </w:rPr>
-        <w:t>Discuss the relevance of the results in contributing to our knowledge of the phenomena investigated, their limitations and potentialities for future studies and, if overhyping, applications]</w:t>
-      </w:r>
+        <w:t>The validity of the findings should be questioned due to serious limitations in terms of quantity of participants</w:t>
+      </w:r>
+      <w:r>
+        <w:rPr>
+          <w:sz w:val="24"/>
+          <w:szCs w:val="24"/>
+          <w:lang w:val="en-US"/>
+        </w:rPr>
+        <w:t>, or the power of the study,</w:t>
+      </w:r>
+      <w:r>
+        <w:rPr>
+          <w:sz w:val="24"/>
+          <w:szCs w:val="24"/>
+          <w:lang w:val="en-US"/>
+        </w:rPr>
+        <w:t xml:space="preserve"> and </w:t>
+      </w:r>
+      <w:r>
+        <w:rPr>
+          <w:sz w:val="24"/>
+          <w:szCs w:val="24"/>
+          <w:lang w:val="en-US"/>
+        </w:rPr>
+        <w:t xml:space="preserve">possible </w:t>
+      </w:r>
+      <w:r>
+        <w:rPr>
+          <w:sz w:val="24"/>
+          <w:szCs w:val="24"/>
+          <w:lang w:val="en-US"/>
+        </w:rPr>
+        <w:t>methodological issues</w:t>
+      </w:r>
+      <w:r>
+        <w:rPr>
+          <w:sz w:val="24"/>
+          <w:szCs w:val="24"/>
+          <w:lang w:val="en-US"/>
+        </w:rPr>
+        <w:t xml:space="preserve"> in model evaluation.</w:t>
+      </w:r>
+      <w:bookmarkStart w:id="0" w:name="_GoBack"/>
+      <w:bookmarkEnd w:id="0"/>
     </w:p>
     <w:p>
       <w:pPr>
@@ -590,7 +4961,7 @@
       </w:pPr>
     </w:p>
     <w:sectPr>
-      <w:headerReference w:type="default" r:id="rId7"/>
+      <w:headerReference w:type="default" r:id="rId12"/>
       <w:pgSz w:w="11906" w:h="16838"/>
       <w:pgMar w:top="1701" w:right="1134" w:bottom="1701" w:left="1134" w:header="708" w:footer="708" w:gutter="0"/>
       <w:cols w:space="708"/>
@@ -985,7 +5356,7 @@
   <w:abstractNum w:abstractNumId="3" w15:restartNumberingAfterBreak="0">
     <w:nsid w:val="73B66468"/>
     <w:multiLevelType w:val="hybridMultilevel"/>
-    <w:tmpl w:val="C3E271F4"/>
+    <w:tmpl w:val="10A4A49E"/>
     <w:lvl w:ilvl="0" w:tplc="0406000F">
       <w:start w:val="1"/>
       <w:numFmt w:val="decimal"/>
@@ -2236,6 +6607,63 @@
       <w:contextualSpacing/>
     </w:pPr>
   </w:style>
+  <w:style w:type="table" w:styleId="GridTable1Light-Accent3">
+    <w:name w:val="Grid Table 1 Light Accent 3"/>
+    <w:basedOn w:val="TableNormal"/>
+    <w:uiPriority w:val="46"/>
+    <w:rsid w:val="00080036"/>
+    <w:pPr>
+      <w:spacing w:after="0" w:line="240" w:lineRule="auto"/>
+    </w:pPr>
+    <w:tblPr>
+      <w:tblStyleRowBandSize w:val="1"/>
+      <w:tblStyleColBandSize w:val="1"/>
+      <w:tblBorders>
+        <w:top w:val="single" w:sz="4" w:space="0" w:color="DBDBDB" w:themeColor="accent3" w:themeTint="66"/>
+        <w:left w:val="single" w:sz="4" w:space="0" w:color="DBDBDB" w:themeColor="accent3" w:themeTint="66"/>
+        <w:bottom w:val="single" w:sz="4" w:space="0" w:color="DBDBDB" w:themeColor="accent3" w:themeTint="66"/>
+        <w:right w:val="single" w:sz="4" w:space="0" w:color="DBDBDB" w:themeColor="accent3" w:themeTint="66"/>
+        <w:insideH w:val="single" w:sz="4" w:space="0" w:color="DBDBDB" w:themeColor="accent3" w:themeTint="66"/>
+        <w:insideV w:val="single" w:sz="4" w:space="0" w:color="DBDBDB" w:themeColor="accent3" w:themeTint="66"/>
+      </w:tblBorders>
+    </w:tblPr>
+    <w:tblStylePr w:type="firstRow">
+      <w:rPr>
+        <w:b/>
+        <w:bCs/>
+      </w:rPr>
+      <w:tblPr/>
+      <w:tcPr>
+        <w:tcBorders>
+          <w:bottom w:val="single" w:sz="12" w:space="0" w:color="C9C9C9" w:themeColor="accent3" w:themeTint="99"/>
+        </w:tcBorders>
+      </w:tcPr>
+    </w:tblStylePr>
+    <w:tblStylePr w:type="lastRow">
+      <w:rPr>
+        <w:b/>
+        <w:bCs/>
+      </w:rPr>
+      <w:tblPr/>
+      <w:tcPr>
+        <w:tcBorders>
+          <w:top w:val="double" w:sz="2" w:space="0" w:color="C9C9C9" w:themeColor="accent3" w:themeTint="99"/>
+        </w:tcBorders>
+      </w:tcPr>
+    </w:tblStylePr>
+    <w:tblStylePr w:type="firstCol">
+      <w:rPr>
+        <w:b/>
+        <w:bCs/>
+      </w:rPr>
+    </w:tblStylePr>
+    <w:tblStylePr w:type="lastCol">
+      <w:rPr>
+        <w:b/>
+        <w:bCs/>
+      </w:rPr>
+    </w:tblStylePr>
+  </w:style>
 </w:styles>
 </file>
 
